--- a/8SEM/OED/LAB1/report/4134к_96_SamarinDV_LR1.docx
+++ b/8SEM/OED/LAB1/report/4134к_96_SamarinDV_LR1.docx
@@ -1301,7 +1301,7 @@
           <w:sz w:val="28"/>
           <w:szCs w:val="28"/>
         </w:rPr>
-        <w:t>На основе массива экспериментальных данных провести статистический анализ для оценки математического ожидания случайной величины, проверить качество оценивания по заданной доверительной вероятности и максимальной вероятной погрешности, а также выполнить отсеивание аномальных наблюдений для уточнения результатов.</w:t>
+        <w:t>Целью лабораторной работы является получение оценки математического ожидания случайной величины по заданному массиву экспериментальных данных, построение 95%-го доверительного интервала, отсеивание аномальных наблюдений, уточнение оценки математического ожидания и проверка качества оценивания как по заданной доверительной вероятности, так и по максимальной вероятной погрешности.</w:t>
       </w:r>
     </w:p>
     <w:p>
@@ -1366,7 +1366,7 @@
         <w:pStyle w:val="a9"/>
         <w:numPr>
           <w:ilvl w:val="0"/>
-          <w:numId w:val="2"/>
+          <w:numId w:val="5"/>
         </w:numPr>
         <w:spacing w:line="360" w:lineRule="auto"/>
         <w:rPr>
@@ -1381,7 +1381,7 @@
           <w:sz w:val="28"/>
           <w:szCs w:val="28"/>
         </w:rPr>
-        <w:t>найти оценку математического ожидания случайной величины;</w:t>
+        <w:t xml:space="preserve">найти оценку математического ожидания случайной величины; </w:t>
       </w:r>
     </w:p>
     <w:p>
@@ -1389,7 +1389,7 @@
         <w:pStyle w:val="a9"/>
         <w:numPr>
           <w:ilvl w:val="0"/>
-          <w:numId w:val="2"/>
+          <w:numId w:val="5"/>
         </w:numPr>
         <w:spacing w:line="360" w:lineRule="auto"/>
         <w:rPr>
@@ -1412,7 +1412,7 @@
         <w:pStyle w:val="a9"/>
         <w:numPr>
           <w:ilvl w:val="0"/>
-          <w:numId w:val="2"/>
+          <w:numId w:val="5"/>
         </w:numPr>
         <w:spacing w:line="360" w:lineRule="auto"/>
         <w:rPr>
@@ -1427,7 +1427,7 @@
           <w:sz w:val="28"/>
           <w:szCs w:val="28"/>
         </w:rPr>
-        <w:t>проверить качество оценивания по заданной максимальной вероятной погрешности</w:t>
+        <w:t xml:space="preserve">проверить качество оценивания по заданной максимальной вероятной погрешности. </w:t>
       </w:r>
     </w:p>
     <w:p>
@@ -1453,7 +1453,6 @@
       <w:pPr>
         <w:spacing w:line="360" w:lineRule="auto"/>
         <w:ind w:firstLine="708"/>
-        <w:jc w:val="both"/>
         <w:rPr>
           <w:rFonts w:ascii="Times New Roman" w:hAnsi="Times New Roman" w:cs="Times New Roman"/>
           <w:sz w:val="28"/>
@@ -1466,14 +1465,13 @@
           <w:sz w:val="28"/>
           <w:szCs w:val="28"/>
         </w:rPr>
-        <w:t>1. Найти оценку математического ожидания по массиву экспериментальных данных</w:t>
+        <w:t xml:space="preserve">1. Найти оценку математического ожидания по массиву экспериментальных данных (таблица 1.1) </w:t>
       </w:r>
     </w:p>
     <w:p>
       <w:pPr>
         <w:spacing w:line="360" w:lineRule="auto"/>
         <w:ind w:firstLine="708"/>
-        <w:jc w:val="both"/>
         <w:rPr>
           <w:rFonts w:ascii="Times New Roman" w:hAnsi="Times New Roman" w:cs="Times New Roman"/>
           <w:sz w:val="28"/>
@@ -1486,14 +1484,13 @@
           <w:sz w:val="28"/>
           <w:szCs w:val="28"/>
         </w:rPr>
-        <w:t>(таблица 1.1)</w:t>
+        <w:t xml:space="preserve">2. Построить 95-ти процентный доверительный интервал для исследуемой случайной величины </w:t>
       </w:r>
     </w:p>
     <w:p>
       <w:pPr>
         <w:spacing w:line="360" w:lineRule="auto"/>
         <w:ind w:firstLine="708"/>
-        <w:jc w:val="both"/>
         <w:rPr>
           <w:rFonts w:ascii="Times New Roman" w:hAnsi="Times New Roman" w:cs="Times New Roman"/>
           <w:sz w:val="28"/>
@@ -1506,14 +1503,13 @@
           <w:sz w:val="28"/>
           <w:szCs w:val="28"/>
         </w:rPr>
-        <w:t>2. Построить 95-ти процентный доверительный интервал для исследуемой случайной</w:t>
+        <w:t xml:space="preserve">3. Выполнить отсеивание аномальных наблюдений, не попавших в 95-ти процентный доверительный интервал </w:t>
       </w:r>
     </w:p>
     <w:p>
       <w:pPr>
         <w:spacing w:line="360" w:lineRule="auto"/>
         <w:ind w:firstLine="708"/>
-        <w:jc w:val="both"/>
         <w:rPr>
           <w:rFonts w:ascii="Times New Roman" w:hAnsi="Times New Roman" w:cs="Times New Roman"/>
           <w:sz w:val="28"/>
@@ -1526,14 +1522,13 @@
           <w:sz w:val="28"/>
           <w:szCs w:val="28"/>
         </w:rPr>
-        <w:t>величины</w:t>
+        <w:t xml:space="preserve">4. Найти уточнённую оценку математического ожидания после отсеивания аномальных наблюдений </w:t>
       </w:r>
     </w:p>
     <w:p>
       <w:pPr>
         <w:spacing w:line="360" w:lineRule="auto"/>
         <w:ind w:firstLine="708"/>
-        <w:jc w:val="both"/>
         <w:rPr>
           <w:rFonts w:ascii="Times New Roman" w:hAnsi="Times New Roman" w:cs="Times New Roman"/>
           <w:sz w:val="28"/>
@@ -1546,14 +1541,17 @@
           <w:sz w:val="28"/>
           <w:szCs w:val="28"/>
         </w:rPr>
-        <w:t>3. Выполнить отсеивание аномальных наблюдений, не попавших в 95-ти процентный</w:t>
+        <w:t xml:space="preserve">5. Проверить качество оценивания математического ожидания: </w:t>
       </w:r>
     </w:p>
     <w:p>
       <w:pPr>
+        <w:pStyle w:val="a9"/>
+        <w:numPr>
+          <w:ilvl w:val="0"/>
+          <w:numId w:val="6"/>
+        </w:numPr>
         <w:spacing w:line="360" w:lineRule="auto"/>
-        <w:ind w:firstLine="708"/>
-        <w:jc w:val="both"/>
         <w:rPr>
           <w:rFonts w:ascii="Times New Roman" w:hAnsi="Times New Roman" w:cs="Times New Roman"/>
           <w:sz w:val="28"/>
@@ -1566,14 +1564,17 @@
           <w:sz w:val="28"/>
           <w:szCs w:val="28"/>
         </w:rPr>
-        <w:t>доверительный интервал</w:t>
+        <w:t xml:space="preserve">по заданной доверительной вероятности (таблица 1.2) построить доверительный интервал для математического ожидания; </w:t>
       </w:r>
     </w:p>
     <w:p>
       <w:pPr>
+        <w:pStyle w:val="a9"/>
+        <w:numPr>
+          <w:ilvl w:val="0"/>
+          <w:numId w:val="6"/>
+        </w:numPr>
         <w:spacing w:line="360" w:lineRule="auto"/>
-        <w:ind w:firstLine="708"/>
-        <w:jc w:val="both"/>
         <w:rPr>
           <w:rFonts w:ascii="Times New Roman" w:hAnsi="Times New Roman" w:cs="Times New Roman"/>
           <w:sz w:val="28"/>
@@ -1586,156 +1587,8 @@
           <w:sz w:val="28"/>
           <w:szCs w:val="28"/>
         </w:rPr>
-        <w:t>4. Найти уточнённую оценку математического ожидания после отсеивания</w:t>
-      </w:r>
-    </w:p>
-    <w:p>
-      <w:pPr>
-        <w:spacing w:line="360" w:lineRule="auto"/>
-        <w:ind w:firstLine="708"/>
-        <w:jc w:val="both"/>
-        <w:rPr>
-          <w:rFonts w:ascii="Times New Roman" w:hAnsi="Times New Roman" w:cs="Times New Roman"/>
-          <w:sz w:val="28"/>
-          <w:szCs w:val="28"/>
-        </w:rPr>
-      </w:pPr>
-      <w:r>
-        <w:rPr>
-          <w:rFonts w:ascii="Times New Roman" w:hAnsi="Times New Roman" w:cs="Times New Roman"/>
-          <w:sz w:val="28"/>
-          <w:szCs w:val="28"/>
-        </w:rPr>
-        <w:t>аномальных наблюдений</w:t>
-      </w:r>
-    </w:p>
-    <w:p>
-      <w:pPr>
-        <w:spacing w:line="360" w:lineRule="auto"/>
-        <w:ind w:firstLine="708"/>
-        <w:jc w:val="both"/>
-        <w:rPr>
-          <w:rFonts w:ascii="Times New Roman" w:hAnsi="Times New Roman" w:cs="Times New Roman"/>
-          <w:sz w:val="28"/>
-          <w:szCs w:val="28"/>
-        </w:rPr>
-      </w:pPr>
-      <w:r>
-        <w:rPr>
-          <w:rFonts w:ascii="Times New Roman" w:hAnsi="Times New Roman" w:cs="Times New Roman"/>
-          <w:sz w:val="28"/>
-          <w:szCs w:val="28"/>
-        </w:rPr>
         <w:lastRenderedPageBreak/>
-        <w:t>5. Проверить качество оценивания математического ожидания:</w:t>
-      </w:r>
-    </w:p>
-    <w:p>
-      <w:pPr>
-        <w:spacing w:line="360" w:lineRule="auto"/>
-        <w:ind w:left="708" w:firstLine="708"/>
-        <w:jc w:val="both"/>
-        <w:rPr>
-          <w:rFonts w:ascii="Times New Roman" w:hAnsi="Times New Roman" w:cs="Times New Roman"/>
-          <w:sz w:val="28"/>
-          <w:szCs w:val="28"/>
-        </w:rPr>
-      </w:pPr>
-      <w:r>
-        <w:rPr>
-          <w:rFonts w:ascii="Times New Roman" w:hAnsi="Times New Roman" w:cs="Times New Roman"/>
-          <w:sz w:val="28"/>
-          <w:szCs w:val="28"/>
-        </w:rPr>
-        <w:t>а. по заданной доверительной вероятности (таблица 1.2) построить</w:t>
-      </w:r>
-    </w:p>
-    <w:p>
-      <w:pPr>
-        <w:spacing w:line="360" w:lineRule="auto"/>
-        <w:ind w:firstLine="708"/>
-        <w:jc w:val="both"/>
-        <w:rPr>
-          <w:rFonts w:ascii="Times New Roman" w:hAnsi="Times New Roman" w:cs="Times New Roman"/>
-          <w:sz w:val="28"/>
-          <w:szCs w:val="28"/>
-        </w:rPr>
-      </w:pPr>
-      <w:r>
-        <w:rPr>
-          <w:rFonts w:ascii="Times New Roman" w:hAnsi="Times New Roman" w:cs="Times New Roman"/>
-          <w:sz w:val="28"/>
-          <w:szCs w:val="28"/>
-        </w:rPr>
-        <w:t>доверительный интервал для математического ожидания;</w:t>
-      </w:r>
-    </w:p>
-    <w:p>
-      <w:pPr>
-        <w:spacing w:line="360" w:lineRule="auto"/>
-        <w:ind w:left="708" w:firstLine="708"/>
-        <w:jc w:val="both"/>
-        <w:rPr>
-          <w:rFonts w:ascii="Times New Roman" w:hAnsi="Times New Roman" w:cs="Times New Roman"/>
-          <w:sz w:val="28"/>
-          <w:szCs w:val="28"/>
-        </w:rPr>
-      </w:pPr>
-      <w:r>
-        <w:rPr>
-          <w:rFonts w:ascii="Times New Roman" w:hAnsi="Times New Roman" w:cs="Times New Roman"/>
-          <w:sz w:val="28"/>
-          <w:szCs w:val="28"/>
-        </w:rPr>
-        <w:t>б. по заданной максимальной вероятной погрешности (таблица 1.2) найти</w:t>
-      </w:r>
-    </w:p>
-    <w:p>
-      <w:pPr>
-        <w:spacing w:line="360" w:lineRule="auto"/>
-        <w:ind w:firstLine="708"/>
-        <w:jc w:val="both"/>
-        <w:rPr>
-          <w:rFonts w:ascii="Times New Roman" w:hAnsi="Times New Roman" w:cs="Times New Roman"/>
-          <w:sz w:val="28"/>
-          <w:szCs w:val="28"/>
-        </w:rPr>
-      </w:pPr>
-      <w:r>
-        <w:rPr>
-          <w:rFonts w:ascii="Times New Roman" w:hAnsi="Times New Roman" w:cs="Times New Roman"/>
-          <w:sz w:val="28"/>
-          <w:szCs w:val="28"/>
-        </w:rPr>
-        <w:t>доверительную вероятность попадания математического ожидания в интервал,</w:t>
-      </w:r>
-    </w:p>
-    <w:p>
-      <w:pPr>
-        <w:spacing w:line="360" w:lineRule="auto"/>
-        <w:ind w:firstLine="708"/>
-        <w:jc w:val="both"/>
-        <w:rPr>
-          <w:rFonts w:ascii="Times New Roman" w:hAnsi="Times New Roman" w:cs="Times New Roman"/>
-          <w:sz w:val="28"/>
-          <w:szCs w:val="28"/>
-        </w:rPr>
-      </w:pPr>
-      <w:r>
-        <w:rPr>
-          <w:rFonts w:ascii="Times New Roman" w:hAnsi="Times New Roman" w:cs="Times New Roman"/>
-          <w:sz w:val="28"/>
-          <w:szCs w:val="28"/>
-        </w:rPr>
-        <w:t>определяемой указанной погрешностью.</w:t>
-      </w:r>
-      <w:r>
-        <w:rPr>
-          <w:rFonts w:ascii="Times New Roman" w:hAnsi="Times New Roman" w:cs="Times New Roman"/>
-          <w:sz w:val="28"/>
-          <w:szCs w:val="28"/>
-        </w:rPr>
-        <w:cr/>
+        <w:t>по заданной максимальной вероятной погрешности (таблица 1.2) найти доверительную вероятность попадания математического ожидания в интервал, определяемой указанной погрешностью.</w:t>
       </w:r>
     </w:p>
     <w:p>
@@ -1767,8 +1620,6 @@
         <w:jc w:val="both"/>
         <w:rPr>
           <w:rFonts w:ascii="Times New Roman" w:hAnsi="Times New Roman" w:cs="Times New Roman"/>
-          <w:b/>
-          <w:bCs/>
           <w:sz w:val="28"/>
           <w:szCs w:val="28"/>
         </w:rPr>
@@ -1776,8 +1627,6 @@
       <w:r>
         <w:rPr>
           <w:rFonts w:ascii="Times New Roman" w:hAnsi="Times New Roman" w:cs="Times New Roman"/>
-          <w:b/>
-          <w:bCs/>
           <w:sz w:val="28"/>
           <w:szCs w:val="28"/>
         </w:rPr>
@@ -1837,7 +1686,7 @@
                     <pic:cNvPicPr/>
                   </pic:nvPicPr>
                   <pic:blipFill>
-                    <a:blip r:embed="rId5"/>
+                    <a:blip r:embed="rId7"/>
                     <a:stretch>
                       <a:fillRect/>
                     </a:stretch>
@@ -1891,6 +1740,7 @@
       <w:r>
         <w:rPr>
           <w:rFonts w:ascii="Times New Roman" w:hAnsi="Times New Roman" w:cs="Times New Roman"/>
+          <w:noProof/>
           <w:sz w:val="28"/>
           <w:szCs w:val="28"/>
         </w:rPr>
@@ -1910,7 +1760,7 @@
                     <pic:cNvPicPr/>
                   </pic:nvPicPr>
                   <pic:blipFill>
-                    <a:blip r:embed="rId6"/>
+                    <a:blip r:embed="rId8"/>
                     <a:stretch>
                       <a:fillRect/>
                     </a:stretch>
@@ -2007,6 +1857,7 @@
       <w:r>
         <w:rPr>
           <w:rFonts w:ascii="Times New Roman" w:hAnsi="Times New Roman" w:cs="Times New Roman"/>
+          <w:noProof/>
           <w:sz w:val="28"/>
           <w:szCs w:val="28"/>
         </w:rPr>
@@ -2026,7 +1877,7 @@
                     <pic:cNvPicPr/>
                   </pic:nvPicPr>
                   <pic:blipFill>
-                    <a:blip r:embed="rId7"/>
+                    <a:blip r:embed="rId9"/>
                     <a:stretch>
                       <a:fillRect/>
                     </a:stretch>
@@ -2105,7 +1956,6 @@
           <w:sz w:val="28"/>
           <w:szCs w:val="28"/>
         </w:rPr>
-        <w:lastRenderedPageBreak/>
         <w:t>Используя стандартное отклонение, был рассчитан 95%-й доверительный интервал.</w:t>
       </w:r>
     </w:p>
@@ -2122,6 +1972,7 @@
       <w:r>
         <w:rPr>
           <w:rFonts w:ascii="Times New Roman" w:hAnsi="Times New Roman" w:cs="Times New Roman"/>
+          <w:noProof/>
           <w:sz w:val="28"/>
           <w:szCs w:val="28"/>
         </w:rPr>
@@ -2141,7 +1992,7 @@
                     <pic:cNvPicPr/>
                   </pic:nvPicPr>
                   <pic:blipFill>
-                    <a:blip r:embed="rId8"/>
+                    <a:blip r:embed="rId10"/>
                     <a:stretch>
                       <a:fillRect/>
                     </a:stretch>
@@ -2199,6 +2050,7 @@
           <w:sz w:val="28"/>
           <w:szCs w:val="28"/>
         </w:rPr>
+        <w:lastRenderedPageBreak/>
         <w:t>Вычисление выборочного стандартного отклонения:</w:t>
       </w:r>
     </w:p>
@@ -2216,6 +2068,7 @@
       <w:r>
         <w:rPr>
           <w:rFonts w:ascii="Times New Roman" w:hAnsi="Times New Roman" w:cs="Times New Roman"/>
+          <w:noProof/>
           <w:sz w:val="28"/>
           <w:szCs w:val="28"/>
         </w:rPr>
@@ -2235,7 +2088,7 @@
                     <pic:cNvPicPr/>
                   </pic:nvPicPr>
                   <pic:blipFill>
-                    <a:blip r:embed="rId9"/>
+                    <a:blip r:embed="rId11"/>
                     <a:stretch>
                       <a:fillRect/>
                     </a:stretch>
@@ -2312,6 +2165,7 @@
       <w:r>
         <w:rPr>
           <w:rFonts w:ascii="Times New Roman" w:eastAsia="Times New Roman" w:hAnsi="Times New Roman" w:cs="Times New Roman"/>
+          <w:noProof/>
           <w:sz w:val="28"/>
           <w:szCs w:val="28"/>
           <w:lang w:eastAsia="ru-RU"/>
@@ -2332,7 +2186,7 @@
                     <pic:cNvPicPr/>
                   </pic:nvPicPr>
                   <pic:blipFill>
-                    <a:blip r:embed="rId10"/>
+                    <a:blip r:embed="rId12"/>
                     <a:stretch>
                       <a:fillRect/>
                     </a:stretch>
@@ -2418,6 +2272,7 @@
       <w:r>
         <w:rPr>
           <w:rFonts w:ascii="Times New Roman" w:eastAsia="Times New Roman" w:hAnsi="Times New Roman" w:cs="Times New Roman"/>
+          <w:noProof/>
           <w:sz w:val="28"/>
           <w:szCs w:val="28"/>
           <w:lang w:eastAsia="ru-RU"/>
@@ -2438,7 +2293,7 @@
                     <pic:cNvPicPr/>
                   </pic:nvPicPr>
                   <pic:blipFill>
-                    <a:blip r:embed="rId11"/>
+                    <a:blip r:embed="rId13"/>
                     <a:stretch>
                       <a:fillRect/>
                     </a:stretch>
@@ -2491,10 +2346,7 @@
           <w:lang w:eastAsia="ru-RU"/>
         </w:rPr>
       </w:pPr>
-    </w:p>
-    <w:p>
-      <w:pPr>
-        <w:spacing w:line="360" w:lineRule="auto"/>
+      <w:r>
         <w:rPr>
           <w:rFonts w:ascii="Times New Roman" w:eastAsia="Times New Roman" w:hAnsi="Times New Roman" w:cs="Times New Roman"/>
           <w:b/>
@@ -2503,30 +2355,6 @@
           <w:szCs w:val="32"/>
           <w:lang w:eastAsia="ru-RU"/>
         </w:rPr>
-      </w:pPr>
-    </w:p>
-    <w:p>
-      <w:pPr>
-        <w:spacing w:line="360" w:lineRule="auto"/>
-        <w:rPr>
-          <w:rFonts w:ascii="Times New Roman" w:eastAsia="Times New Roman" w:hAnsi="Times New Roman" w:cs="Times New Roman"/>
-          <w:b/>
-          <w:bCs/>
-          <w:sz w:val="32"/>
-          <w:szCs w:val="32"/>
-          <w:lang w:eastAsia="ru-RU"/>
-        </w:rPr>
-      </w:pPr>
-      <w:r>
-        <w:rPr>
-          <w:rFonts w:ascii="Times New Roman" w:eastAsia="Times New Roman" w:hAnsi="Times New Roman" w:cs="Times New Roman"/>
-          <w:b/>
-          <w:bCs/>
-          <w:sz w:val="32"/>
-          <w:szCs w:val="32"/>
-          <w:lang w:eastAsia="ru-RU"/>
-        </w:rPr>
-        <w:lastRenderedPageBreak/>
         <w:t>Результаты выполнения работы</w:t>
       </w:r>
     </w:p>
@@ -2578,19 +2406,72 @@
           <w:szCs w:val="28"/>
           <w:lang w:eastAsia="ru-RU"/>
         </w:rPr>
-        <w:t xml:space="preserve">. </w:t>
+        <w:t xml:space="preserve"> (</w:t>
+      </w:r>
+      <w:r>
+        <w:rPr>
+          <w:rFonts w:ascii="Times New Roman" w:eastAsia="Times New Roman" w:hAnsi="Times New Roman" w:cs="Times New Roman"/>
+          <w:bCs/>
+          <w:sz w:val="28"/>
+          <w:szCs w:val="28"/>
+          <w:lang w:val="en-US" w:eastAsia="ru-RU"/>
+        </w:rPr>
+        <w:t>WEB</w:t>
+      </w:r>
+      <w:r>
+        <w:rPr>
+          <w:rFonts w:ascii="Times New Roman" w:eastAsia="Times New Roman" w:hAnsi="Times New Roman" w:cs="Times New Roman"/>
+          <w:bCs/>
+          <w:sz w:val="28"/>
+          <w:szCs w:val="28"/>
+          <w:lang w:eastAsia="ru-RU"/>
+        </w:rPr>
+        <w:t xml:space="preserve"> </w:t>
+      </w:r>
+      <w:r>
+        <w:rPr>
+          <w:rFonts w:ascii="Times New Roman" w:eastAsia="Times New Roman" w:hAnsi="Times New Roman" w:cs="Times New Roman"/>
+          <w:bCs/>
+          <w:sz w:val="28"/>
+          <w:szCs w:val="28"/>
+          <w:lang w:eastAsia="ru-RU"/>
+        </w:rPr>
+        <w:t>–</w:t>
+      </w:r>
+      <w:r>
+        <w:rPr>
+          <w:rFonts w:ascii="Times New Roman" w:eastAsia="Times New Roman" w:hAnsi="Times New Roman" w:cs="Times New Roman"/>
+          <w:bCs/>
+          <w:sz w:val="28"/>
+          <w:szCs w:val="28"/>
+          <w:lang w:eastAsia="ru-RU"/>
+        </w:rPr>
+        <w:t xml:space="preserve"> </w:t>
+      </w:r>
+      <w:r>
+        <w:rPr>
+          <w:rFonts w:ascii="Times New Roman" w:eastAsia="Times New Roman" w:hAnsi="Times New Roman" w:cs="Times New Roman"/>
+          <w:bCs/>
+          <w:sz w:val="28"/>
+          <w:szCs w:val="28"/>
+          <w:lang w:val="en-US" w:eastAsia="ru-RU"/>
+        </w:rPr>
+        <w:t>page</w:t>
+      </w:r>
+      <w:r>
+        <w:rPr>
+          <w:rFonts w:ascii="Times New Roman" w:eastAsia="Times New Roman" w:hAnsi="Times New Roman" w:cs="Times New Roman"/>
+          <w:bCs/>
+          <w:sz w:val="28"/>
+          <w:szCs w:val="28"/>
+          <w:lang w:eastAsia="ru-RU"/>
+        </w:rPr>
+        <w:t xml:space="preserve"> формат).</w:t>
       </w:r>
     </w:p>
     <w:p>
       <w:pPr>
         <w:spacing w:line="360" w:lineRule="auto"/>
-        <w:rPr>
-          <w:rFonts w:ascii="Times New Roman" w:eastAsia="Times New Roman" w:hAnsi="Times New Roman" w:cs="Times New Roman"/>
-          <w:bCs/>
-          <w:sz w:val="28"/>
-          <w:szCs w:val="28"/>
-          <w:lang w:eastAsia="ru-RU"/>
-        </w:rPr>
       </w:pPr>
       <w:r>
         <w:rPr>
@@ -2612,7 +2493,19 @@
         </w:rPr>
         <w:t xml:space="preserve">: </w:t>
       </w:r>
-      <w:hyperlink r:id="rId12" w:history="1">
+    </w:p>
+    <w:p>
+      <w:pPr>
+        <w:spacing w:line="360" w:lineRule="auto"/>
+        <w:rPr>
+          <w:rFonts w:ascii="Times New Roman" w:eastAsia="Times New Roman" w:hAnsi="Times New Roman" w:cs="Times New Roman"/>
+          <w:bCs/>
+          <w:sz w:val="28"/>
+          <w:szCs w:val="28"/>
+          <w:lang w:eastAsia="ru-RU"/>
+        </w:rPr>
+      </w:pPr>
+      <w:hyperlink r:id="rId14" w:history="1">
         <w:r>
           <w:rPr>
             <w:rStyle w:val="aa"/>
@@ -2622,7 +2515,7 @@
             <w:szCs w:val="28"/>
             <w:lang w:eastAsia="ru-RU"/>
           </w:rPr>
-          <w:t>https://28ywgxmfv6eze9vbj5mgp7.streamli</w:t>
+          <w:t>https://firstlar.streamli</w:t>
         </w:r>
         <w:r>
           <w:rPr>
@@ -2740,6 +2633,7 @@
           <w:szCs w:val="28"/>
           <w:lang w:eastAsia="ru-RU"/>
         </w:rPr>
+        <w:lastRenderedPageBreak/>
         <w:t>95%-й доверительный интервал: [0.6640213014491598, 6.752645365217507]</w:t>
       </w:r>
     </w:p>
@@ -2846,37 +2740,18 @@
     <w:p>
       <w:pPr>
         <w:spacing w:line="360" w:lineRule="auto"/>
+        <w:jc w:val="center"/>
         <w:rPr>
           <w:rFonts w:ascii="Times New Roman" w:eastAsia="Times New Roman" w:hAnsi="Times New Roman" w:cs="Times New Roman"/>
           <w:sz w:val="28"/>
           <w:szCs w:val="28"/>
-          <w:lang w:eastAsia="ru-RU"/>
+          <w:lang w:val="en-US" w:eastAsia="ru-RU"/>
         </w:rPr>
       </w:pPr>
       <w:r>
         <w:rPr>
           <w:rFonts w:ascii="Times New Roman" w:eastAsia="Times New Roman" w:hAnsi="Times New Roman" w:cs="Times New Roman"/>
-          <w:sz w:val="28"/>
-          <w:szCs w:val="28"/>
-          <w:lang w:eastAsia="ru-RU"/>
-        </w:rPr>
-        <w:t>Вывод программы:</w:t>
-      </w:r>
-    </w:p>
-    <w:p>
-      <w:pPr>
-        <w:spacing w:line="360" w:lineRule="auto"/>
-        <w:jc w:val="center"/>
-        <w:rPr>
-          <w:rFonts w:ascii="Times New Roman" w:eastAsia="Times New Roman" w:hAnsi="Times New Roman" w:cs="Times New Roman"/>
-          <w:sz w:val="28"/>
-          <w:szCs w:val="28"/>
-          <w:lang w:val="en-US" w:eastAsia="ru-RU"/>
-        </w:rPr>
-      </w:pPr>
-      <w:r>
-        <w:rPr>
-          <w:rFonts w:ascii="Times New Roman" w:eastAsia="Times New Roman" w:hAnsi="Times New Roman" w:cs="Times New Roman"/>
+          <w:noProof/>
           <w:sz w:val="28"/>
           <w:szCs w:val="28"/>
           <w:lang w:val="en-US" w:eastAsia="ru-RU"/>
@@ -2897,7 +2772,7 @@
                     <pic:cNvPicPr/>
                   </pic:nvPicPr>
                   <pic:blipFill>
-                    <a:blip r:embed="rId13"/>
+                    <a:blip r:embed="rId15"/>
                     <a:stretch>
                       <a:fillRect/>
                     </a:stretch>
@@ -2939,7 +2814,6 @@
           <w:szCs w:val="32"/>
           <w:lang w:eastAsia="ru-RU"/>
         </w:rPr>
-        <w:lastRenderedPageBreak/>
         <w:t>Анализ полученных результатов:</w:t>
       </w:r>
     </w:p>
@@ -3013,7 +2887,17 @@
           <w:szCs w:val="28"/>
           <w:lang w:eastAsia="ru-RU"/>
         </w:rPr>
-        <w:t>атематическое ожидание для исходных данных было оценено как 3.71. Это значение представляет собой среднее арифметическое всех наблюдений в выборке, что является классической процедурой для получения оценки центральной тенденции. Оно отражает средний уровень значений случайной величины в экспериментальных данных, однако следует помнить, что для более точной оценки важно учитывать степень отклонения значений от среднего.</w:t>
+        <w:t xml:space="preserve">атематическое ожидание для исходных данных было оценено как 3.71. Это значение представляет собой среднее арифметическое всех наблюдений в выборке, что является классической процедурой для получения оценки центральной </w:t>
+      </w:r>
+      <w:r>
+        <w:rPr>
+          <w:rFonts w:ascii="Times New Roman" w:eastAsia="Times New Roman" w:hAnsi="Times New Roman" w:cs="Times New Roman"/>
+          <w:sz w:val="28"/>
+          <w:szCs w:val="28"/>
+          <w:lang w:eastAsia="ru-RU"/>
+        </w:rPr>
+        <w:lastRenderedPageBreak/>
+        <w:t>тенденции. Оно отражает средний уровень значений случайной величины в экспериментальных данных, однако следует помнить, что для более точной оценки важно учитывать степень отклонения значений от среднего.</w:t>
       </w:r>
     </w:p>
     <w:p>
@@ -3145,7 +3029,6 @@
           <w:szCs w:val="28"/>
           <w:lang w:eastAsia="ru-RU"/>
         </w:rPr>
-        <w:lastRenderedPageBreak/>
         <w:t>Отсеивание аномальных значений:</w:t>
       </w:r>
       <w:r>
@@ -3226,7 +3109,17 @@
           <w:szCs w:val="28"/>
           <w:lang w:eastAsia="ru-RU"/>
         </w:rPr>
-        <w:t>осле исключения аномальных значений уточнённая оценка математического ожидания составила 2.44. Это значение отражает более точную центральную тенденцию данных, что стало возможным благодаря удалению искажённых данных. Уточнённое математическое ожидание значительно отличается от первоначальной оценки, что подтверждает важность отсеивания аномалий.</w:t>
+        <w:t xml:space="preserve">осле исключения аномальных значений уточнённая оценка математического ожидания составила 2.44. Это значение отражает более точную центральную </w:t>
+      </w:r>
+      <w:r>
+        <w:rPr>
+          <w:rFonts w:ascii="Times New Roman" w:eastAsia="Times New Roman" w:hAnsi="Times New Roman" w:cs="Times New Roman"/>
+          <w:sz w:val="28"/>
+          <w:szCs w:val="28"/>
+          <w:lang w:eastAsia="ru-RU"/>
+        </w:rPr>
+        <w:lastRenderedPageBreak/>
+        <w:t>тенденцию данных, что стало возможным благодаря удалению искажённых данных. Уточнённое математическое ожидание значительно отличается от первоначальной оценки, что подтверждает важность отсеивания аномалий.</w:t>
       </w:r>
     </w:p>
     <w:p>
@@ -3353,7 +3246,6 @@
           <w:sz w:val="32"/>
           <w:szCs w:val="32"/>
         </w:rPr>
-        <w:lastRenderedPageBreak/>
         <w:t>Вывод:</w:t>
       </w:r>
       <w:r>
@@ -3408,169 +3300,26 @@
           <w:sz w:val="28"/>
           <w:szCs w:val="28"/>
         </w:rPr>
-        <w:t>Процесс оценки математического ожидания с использованием доверительных интервалов и фильтрации аномальных значений показал, что исходные данные имеют высокую вариативность и содержат выбросы, которые существенно влияют на результаты. Удаление аномальных значений позволило улучшить точность оценки математического ожидания и уменьшить ширину доверительного интервала. Однако при дальнейшем анализе следует учитывать влияние малых выборок и возможные отклонения от нормальности распределения данных, что может потребовать применения других методов статистической обработки, например, использования t-распределения или тестов на нормальность.</w:t>
+        <w:t xml:space="preserve">Процесс оценки математического ожидания с использованием доверительных интервалов и фильтрации аномальных значений показал, что исходные данные имеют высокую вариативность и содержат выбросы, которые существенно влияют на результаты. Удаление аномальных значений позволило улучшить точность оценки математического ожидания и уменьшить ширину доверительного интервала. Однако при дальнейшем анализе следует учитывать влияние малых выборок и возможные отклонения </w:t>
+      </w:r>
+      <w:r>
+        <w:rPr>
+          <w:rFonts w:ascii="Times New Roman" w:eastAsiaTheme="minorEastAsia" w:hAnsi="Times New Roman" w:cs="Times New Roman"/>
+          <w:iCs/>
+          <w:sz w:val="28"/>
+          <w:szCs w:val="28"/>
+        </w:rPr>
+        <w:lastRenderedPageBreak/>
+        <w:t>от нормальности распределения данных, что может потребовать применения других методов статистической обработки, например, использования t-распределения или тестов на нормальность.</w:t>
       </w:r>
     </w:p>
     <w:p>
       <w:pPr>
-        <w:ind w:firstLine="708"/>
         <w:jc w:val="both"/>
         <w:rPr>
           <w:rFonts w:ascii="Times New Roman" w:hAnsi="Times New Roman" w:cs="Times New Roman"/>
-          <w:sz w:val="36"/>
-          <w:szCs w:val="36"/>
-        </w:rPr>
-      </w:pPr>
-    </w:p>
-    <w:p>
-      <w:pPr>
-        <w:ind w:firstLine="708"/>
-        <w:jc w:val="both"/>
-        <w:rPr>
-          <w:rFonts w:ascii="Times New Roman" w:hAnsi="Times New Roman" w:cs="Times New Roman"/>
-          <w:sz w:val="36"/>
-          <w:szCs w:val="36"/>
-        </w:rPr>
-      </w:pPr>
-    </w:p>
-    <w:p>
-      <w:pPr>
-        <w:ind w:firstLine="708"/>
-        <w:jc w:val="both"/>
-        <w:rPr>
-          <w:rFonts w:ascii="Times New Roman" w:hAnsi="Times New Roman" w:cs="Times New Roman"/>
-          <w:sz w:val="36"/>
-          <w:szCs w:val="36"/>
-        </w:rPr>
-      </w:pPr>
-    </w:p>
-    <w:p>
-      <w:pPr>
-        <w:ind w:firstLine="708"/>
-        <w:jc w:val="both"/>
-        <w:rPr>
-          <w:rFonts w:ascii="Times New Roman" w:hAnsi="Times New Roman" w:cs="Times New Roman"/>
-          <w:sz w:val="36"/>
-          <w:szCs w:val="36"/>
-        </w:rPr>
-      </w:pPr>
-    </w:p>
-    <w:p>
-      <w:pPr>
-        <w:ind w:firstLine="708"/>
-        <w:jc w:val="both"/>
-        <w:rPr>
-          <w:rFonts w:ascii="Times New Roman" w:hAnsi="Times New Roman" w:cs="Times New Roman"/>
-          <w:sz w:val="36"/>
-          <w:szCs w:val="36"/>
-        </w:rPr>
-      </w:pPr>
-    </w:p>
-    <w:p>
-      <w:pPr>
-        <w:ind w:firstLine="708"/>
-        <w:jc w:val="both"/>
-        <w:rPr>
-          <w:rFonts w:ascii="Times New Roman" w:hAnsi="Times New Roman" w:cs="Times New Roman"/>
-          <w:sz w:val="36"/>
-          <w:szCs w:val="36"/>
-        </w:rPr>
-      </w:pPr>
-    </w:p>
-    <w:p>
-      <w:pPr>
-        <w:ind w:firstLine="708"/>
-        <w:jc w:val="both"/>
-        <w:rPr>
-          <w:rFonts w:ascii="Times New Roman" w:hAnsi="Times New Roman" w:cs="Times New Roman"/>
-          <w:sz w:val="36"/>
-          <w:szCs w:val="36"/>
-        </w:rPr>
-      </w:pPr>
-    </w:p>
-    <w:p>
-      <w:pPr>
-        <w:ind w:firstLine="708"/>
-        <w:jc w:val="both"/>
-        <w:rPr>
-          <w:rFonts w:ascii="Times New Roman" w:hAnsi="Times New Roman" w:cs="Times New Roman"/>
-          <w:sz w:val="36"/>
-          <w:szCs w:val="36"/>
-        </w:rPr>
-      </w:pPr>
-    </w:p>
-    <w:p>
-      <w:pPr>
-        <w:ind w:firstLine="708"/>
-        <w:jc w:val="both"/>
-        <w:rPr>
-          <w:rFonts w:ascii="Times New Roman" w:hAnsi="Times New Roman" w:cs="Times New Roman"/>
-          <w:sz w:val="36"/>
-          <w:szCs w:val="36"/>
-        </w:rPr>
-      </w:pPr>
-    </w:p>
-    <w:p>
-      <w:pPr>
-        <w:ind w:firstLine="708"/>
-        <w:jc w:val="both"/>
-        <w:rPr>
-          <w:rFonts w:ascii="Times New Roman" w:hAnsi="Times New Roman" w:cs="Times New Roman"/>
-          <w:sz w:val="36"/>
-          <w:szCs w:val="36"/>
-        </w:rPr>
-      </w:pPr>
-    </w:p>
-    <w:p>
-      <w:pPr>
-        <w:ind w:firstLine="708"/>
-        <w:jc w:val="both"/>
-        <w:rPr>
-          <w:rFonts w:ascii="Times New Roman" w:hAnsi="Times New Roman" w:cs="Times New Roman"/>
-          <w:sz w:val="36"/>
-          <w:szCs w:val="36"/>
-        </w:rPr>
-      </w:pPr>
-    </w:p>
-    <w:p>
-      <w:pPr>
-        <w:ind w:firstLine="708"/>
-        <w:jc w:val="both"/>
-        <w:rPr>
-          <w:rFonts w:ascii="Times New Roman" w:hAnsi="Times New Roman" w:cs="Times New Roman"/>
-          <w:sz w:val="36"/>
-          <w:szCs w:val="36"/>
-        </w:rPr>
-      </w:pPr>
-    </w:p>
-    <w:p>
-      <w:pPr>
-        <w:ind w:firstLine="708"/>
-        <w:jc w:val="both"/>
-        <w:rPr>
-          <w:rFonts w:ascii="Times New Roman" w:hAnsi="Times New Roman" w:cs="Times New Roman"/>
-          <w:sz w:val="36"/>
-          <w:szCs w:val="36"/>
-        </w:rPr>
-      </w:pPr>
-    </w:p>
-    <w:p>
-      <w:pPr>
-        <w:ind w:firstLine="708"/>
-        <w:jc w:val="both"/>
-        <w:rPr>
-          <w:rFonts w:ascii="Times New Roman" w:hAnsi="Times New Roman" w:cs="Times New Roman"/>
-          <w:sz w:val="36"/>
-          <w:szCs w:val="36"/>
-        </w:rPr>
-      </w:pPr>
-    </w:p>
-    <w:p>
-      <w:pPr>
-        <w:ind w:firstLine="708"/>
-        <w:jc w:val="both"/>
-        <w:rPr>
-          <w:rFonts w:ascii="Times New Roman" w:hAnsi="Times New Roman" w:cs="Times New Roman"/>
+          <w:b/>
+          <w:bCs/>
           <w:sz w:val="32"/>
           <w:szCs w:val="32"/>
         </w:rPr>
@@ -3578,10 +3327,11 @@
       <w:r>
         <w:rPr>
           <w:rFonts w:ascii="Times New Roman" w:hAnsi="Times New Roman" w:cs="Times New Roman"/>
+          <w:b/>
+          <w:bCs/>
           <w:sz w:val="32"/>
           <w:szCs w:val="32"/>
         </w:rPr>
-        <w:lastRenderedPageBreak/>
         <w:t>Листинг кода:</w:t>
       </w:r>
     </w:p>
@@ -4101,71 +3851,100 @@
                 <w:color w:val="CCCCCC"/>
                 <w:sz w:val="21"/>
                 <w:szCs w:val="21"/>
-                <w:lang w:val="en-US" w:eastAsia="ru-RU"/>
+                <w:lang w:eastAsia="ru-RU"/>
               </w:rPr>
             </w:pPr>
+            <w:r>
+              <w:rPr>
+                <w:rFonts w:ascii="Consolas" w:eastAsia="Times New Roman" w:hAnsi="Consolas" w:cs="Times New Roman"/>
+                <w:color w:val="9CDCFE"/>
+                <w:sz w:val="21"/>
+                <w:szCs w:val="21"/>
+                <w:lang w:val="en-US" w:eastAsia="ru-RU"/>
+              </w:rPr>
+              <w:t>data</w:t>
+            </w:r>
+            <w:r>
+              <w:rPr>
+                <w:rFonts w:ascii="Consolas" w:eastAsia="Times New Roman" w:hAnsi="Consolas" w:cs="Times New Roman"/>
+                <w:color w:val="9CDCFE"/>
+                <w:sz w:val="21"/>
+                <w:szCs w:val="21"/>
+                <w:lang w:eastAsia="ru-RU"/>
+              </w:rPr>
+              <w:t>_</w:t>
+            </w:r>
+            <w:r>
+              <w:rPr>
+                <w:rFonts w:ascii="Consolas" w:eastAsia="Times New Roman" w:hAnsi="Consolas" w:cs="Times New Roman"/>
+                <w:color w:val="9CDCFE"/>
+                <w:sz w:val="21"/>
+                <w:szCs w:val="21"/>
+                <w:lang w:val="en-US" w:eastAsia="ru-RU"/>
+              </w:rPr>
+              <w:t>input</w:t>
+            </w:r>
+            <w:r>
+              <w:rPr>
+                <w:rFonts w:ascii="Consolas" w:eastAsia="Times New Roman" w:hAnsi="Consolas" w:cs="Times New Roman"/>
+                <w:color w:val="CCCCCC"/>
+                <w:sz w:val="21"/>
+                <w:szCs w:val="21"/>
+                <w:lang w:eastAsia="ru-RU"/>
+              </w:rPr>
+              <w:t xml:space="preserve"> </w:t>
+            </w:r>
+            <w:r>
+              <w:rPr>
+                <w:rFonts w:ascii="Consolas" w:eastAsia="Times New Roman" w:hAnsi="Consolas" w:cs="Times New Roman"/>
+                <w:color w:val="D4D4D4"/>
+                <w:sz w:val="21"/>
+                <w:szCs w:val="21"/>
+                <w:lang w:eastAsia="ru-RU"/>
+              </w:rPr>
+              <w:t>=</w:t>
+            </w:r>
+            <w:r>
+              <w:rPr>
+                <w:rFonts w:ascii="Consolas" w:eastAsia="Times New Roman" w:hAnsi="Consolas" w:cs="Times New Roman"/>
+                <w:color w:val="CCCCCC"/>
+                <w:sz w:val="21"/>
+                <w:szCs w:val="21"/>
+                <w:lang w:eastAsia="ru-RU"/>
+              </w:rPr>
+              <w:t xml:space="preserve"> </w:t>
+            </w:r>
             <w:proofErr w:type="spellStart"/>
             <w:r>
               <w:rPr>
                 <w:rFonts w:ascii="Consolas" w:eastAsia="Times New Roman" w:hAnsi="Consolas" w:cs="Times New Roman"/>
+                <w:color w:val="4EC9B0"/>
+                <w:sz w:val="21"/>
+                <w:szCs w:val="21"/>
+                <w:lang w:val="en-US" w:eastAsia="ru-RU"/>
+              </w:rPr>
+              <w:t>st</w:t>
+            </w:r>
+            <w:proofErr w:type="spellEnd"/>
+            <w:r>
+              <w:rPr>
+                <w:rFonts w:ascii="Consolas" w:eastAsia="Times New Roman" w:hAnsi="Consolas" w:cs="Times New Roman"/>
+                <w:color w:val="CCCCCC"/>
+                <w:sz w:val="21"/>
+                <w:szCs w:val="21"/>
+                <w:lang w:eastAsia="ru-RU"/>
+              </w:rPr>
+              <w:t>.</w:t>
+            </w:r>
+            <w:r>
+              <w:rPr>
+                <w:rFonts w:ascii="Consolas" w:eastAsia="Times New Roman" w:hAnsi="Consolas" w:cs="Times New Roman"/>
                 <w:color w:val="9CDCFE"/>
                 <w:sz w:val="21"/>
                 <w:szCs w:val="21"/>
                 <w:lang w:val="en-US" w:eastAsia="ru-RU"/>
               </w:rPr>
-              <w:t>data_input</w:t>
-            </w:r>
-            <w:proofErr w:type="spellEnd"/>
-            <w:r>
-              <w:rPr>
-                <w:rFonts w:ascii="Consolas" w:eastAsia="Times New Roman" w:hAnsi="Consolas" w:cs="Times New Roman"/>
-                <w:color w:val="CCCCCC"/>
-                <w:sz w:val="21"/>
-                <w:szCs w:val="21"/>
-                <w:lang w:val="en-US" w:eastAsia="ru-RU"/>
-              </w:rPr>
-              <w:t xml:space="preserve"> </w:t>
-            </w:r>
-            <w:r>
-              <w:rPr>
-                <w:rFonts w:ascii="Consolas" w:eastAsia="Times New Roman" w:hAnsi="Consolas" w:cs="Times New Roman"/>
-                <w:color w:val="D4D4D4"/>
-                <w:sz w:val="21"/>
-                <w:szCs w:val="21"/>
-                <w:lang w:val="en-US" w:eastAsia="ru-RU"/>
-              </w:rPr>
-              <w:t>=</w:t>
-            </w:r>
-            <w:r>
-              <w:rPr>
-                <w:rFonts w:ascii="Consolas" w:eastAsia="Times New Roman" w:hAnsi="Consolas" w:cs="Times New Roman"/>
-                <w:color w:val="CCCCCC"/>
-                <w:sz w:val="21"/>
-                <w:szCs w:val="21"/>
-                <w:lang w:val="en-US" w:eastAsia="ru-RU"/>
-              </w:rPr>
-              <w:t xml:space="preserve"> </w:t>
-            </w:r>
-            <w:proofErr w:type="spellStart"/>
-            <w:r>
-              <w:rPr>
-                <w:rFonts w:ascii="Consolas" w:eastAsia="Times New Roman" w:hAnsi="Consolas" w:cs="Times New Roman"/>
-                <w:color w:val="4EC9B0"/>
-                <w:sz w:val="21"/>
-                <w:szCs w:val="21"/>
-                <w:lang w:val="en-US" w:eastAsia="ru-RU"/>
-              </w:rPr>
-              <w:t>st</w:t>
-            </w:r>
-            <w:r>
-              <w:rPr>
-                <w:rFonts w:ascii="Consolas" w:eastAsia="Times New Roman" w:hAnsi="Consolas" w:cs="Times New Roman"/>
-                <w:color w:val="CCCCCC"/>
-                <w:sz w:val="21"/>
-                <w:szCs w:val="21"/>
-                <w:lang w:val="en-US" w:eastAsia="ru-RU"/>
-              </w:rPr>
-              <w:t>.</w:t>
+              <w:t>text</w:t>
             </w:r>
             <w:r>
               <w:rPr>
@@ -4173,9 +3952,9 @@
                 <w:color w:val="9CDCFE"/>
                 <w:sz w:val="21"/>
                 <w:szCs w:val="21"/>
-                <w:lang w:val="en-US" w:eastAsia="ru-RU"/>
-              </w:rPr>
-              <w:t>text_</w:t>
+                <w:lang w:eastAsia="ru-RU"/>
+              </w:rPr>
+              <w:t>_</w:t>
             </w:r>
             <w:proofErr w:type="gramStart"/>
             <w:r>
@@ -4188,14 +3967,13 @@
               </w:rPr>
               <w:t>input</w:t>
             </w:r>
-            <w:proofErr w:type="spellEnd"/>
-            <w:r>
-              <w:rPr>
-                <w:rFonts w:ascii="Consolas" w:eastAsia="Times New Roman" w:hAnsi="Consolas" w:cs="Times New Roman"/>
-                <w:color w:val="CCCCCC"/>
-                <w:sz w:val="21"/>
-                <w:szCs w:val="21"/>
-                <w:lang w:val="en-US" w:eastAsia="ru-RU"/>
+            <w:r>
+              <w:rPr>
+                <w:rFonts w:ascii="Consolas" w:eastAsia="Times New Roman" w:hAnsi="Consolas" w:cs="Times New Roman"/>
+                <w:color w:val="CCCCCC"/>
+                <w:sz w:val="21"/>
+                <w:szCs w:val="21"/>
+                <w:lang w:eastAsia="ru-RU"/>
               </w:rPr>
               <w:t>(</w:t>
             </w:r>
@@ -4221,7 +3999,37 @@
                 <w:szCs w:val="21"/>
                 <w:lang w:val="en-US" w:eastAsia="ru-RU"/>
               </w:rPr>
-              <w:t xml:space="preserve">    </w:t>
+              <w:t> </w:t>
+            </w:r>
+            <w:r>
+              <w:rPr>
+                <w:rFonts w:ascii="Consolas" w:eastAsia="Times New Roman" w:hAnsi="Consolas" w:cs="Times New Roman"/>
+                <w:color w:val="CCCCCC"/>
+                <w:sz w:val="21"/>
+                <w:szCs w:val="21"/>
+                <w:lang w:eastAsia="ru-RU"/>
+              </w:rPr>
+              <w:t xml:space="preserve"> </w:t>
+            </w:r>
+            <w:r>
+              <w:rPr>
+                <w:rFonts w:ascii="Consolas" w:eastAsia="Times New Roman" w:hAnsi="Consolas" w:cs="Times New Roman"/>
+                <w:color w:val="CCCCCC"/>
+                <w:sz w:val="21"/>
+                <w:szCs w:val="21"/>
+                <w:lang w:val="en-US" w:eastAsia="ru-RU"/>
+              </w:rPr>
+              <w:t> </w:t>
+            </w:r>
+            <w:r>
+              <w:rPr>
+                <w:rFonts w:ascii="Consolas" w:eastAsia="Times New Roman" w:hAnsi="Consolas" w:cs="Times New Roman"/>
+                <w:color w:val="CCCCCC"/>
+                <w:sz w:val="21"/>
+                <w:szCs w:val="21"/>
+                <w:lang w:eastAsia="ru-RU"/>
+              </w:rPr>
+              <w:t xml:space="preserve"> </w:t>
             </w:r>
             <w:r>
               <w:rPr>
@@ -5830,28 +5638,26 @@
                 <w:color w:val="CCCCCC"/>
                 <w:sz w:val="21"/>
                 <w:szCs w:val="21"/>
-                <w:lang w:eastAsia="ru-RU"/>
+                <w:lang w:val="en-US" w:eastAsia="ru-RU"/>
               </w:rPr>
             </w:pPr>
-            <w:proofErr w:type="spellStart"/>
             <w:r>
               <w:rPr>
                 <w:rFonts w:ascii="Consolas" w:eastAsia="Times New Roman" w:hAnsi="Consolas" w:cs="Times New Roman"/>
                 <w:color w:val="9CDCFE"/>
                 <w:sz w:val="21"/>
                 <w:szCs w:val="21"/>
-                <w:lang w:eastAsia="ru-RU"/>
+                <w:lang w:val="en-US" w:eastAsia="ru-RU"/>
               </w:rPr>
               <w:t>std</w:t>
             </w:r>
-            <w:proofErr w:type="spellEnd"/>
-            <w:r>
-              <w:rPr>
-                <w:rFonts w:ascii="Consolas" w:eastAsia="Times New Roman" w:hAnsi="Consolas" w:cs="Times New Roman"/>
-                <w:color w:val="CCCCCC"/>
-                <w:sz w:val="21"/>
-                <w:szCs w:val="21"/>
-                <w:lang w:eastAsia="ru-RU"/>
+            <w:r>
+              <w:rPr>
+                <w:rFonts w:ascii="Consolas" w:eastAsia="Times New Roman" w:hAnsi="Consolas" w:cs="Times New Roman"/>
+                <w:color w:val="CCCCCC"/>
+                <w:sz w:val="21"/>
+                <w:szCs w:val="21"/>
+                <w:lang w:val="en-US" w:eastAsia="ru-RU"/>
               </w:rPr>
               <w:t xml:space="preserve"> </w:t>
             </w:r>
@@ -5861,7 +5667,7 @@
                 <w:color w:val="D4D4D4"/>
                 <w:sz w:val="21"/>
                 <w:szCs w:val="21"/>
-                <w:lang w:eastAsia="ru-RU"/>
+                <w:lang w:val="en-US" w:eastAsia="ru-RU"/>
               </w:rPr>
               <w:t>=</w:t>
             </w:r>
@@ -5871,7 +5677,7 @@
                 <w:color w:val="CCCCCC"/>
                 <w:sz w:val="21"/>
                 <w:szCs w:val="21"/>
-                <w:lang w:eastAsia="ru-RU"/>
+                <w:lang w:val="en-US" w:eastAsia="ru-RU"/>
               </w:rPr>
               <w:t xml:space="preserve"> </w:t>
             </w:r>
@@ -5883,7 +5689,7 @@
                 <w:color w:val="4EC9B0"/>
                 <w:sz w:val="21"/>
                 <w:szCs w:val="21"/>
-                <w:lang w:eastAsia="ru-RU"/>
+                <w:lang w:val="en-US" w:eastAsia="ru-RU"/>
               </w:rPr>
               <w:t>math</w:t>
             </w:r>
@@ -5893,7 +5699,7 @@
                 <w:color w:val="CCCCCC"/>
                 <w:sz w:val="21"/>
                 <w:szCs w:val="21"/>
-                <w:lang w:eastAsia="ru-RU"/>
+                <w:lang w:val="en-US" w:eastAsia="ru-RU"/>
               </w:rPr>
               <w:t>.</w:t>
             </w:r>
@@ -5903,7 +5709,7 @@
                 <w:color w:val="DCDCAA"/>
                 <w:sz w:val="21"/>
                 <w:szCs w:val="21"/>
-                <w:lang w:eastAsia="ru-RU"/>
+                <w:lang w:val="en-US" w:eastAsia="ru-RU"/>
               </w:rPr>
               <w:t>sqrt</w:t>
             </w:r>
@@ -5915,20 +5721,232 @@
                 <w:color w:val="CCCCCC"/>
                 <w:sz w:val="21"/>
                 <w:szCs w:val="21"/>
-                <w:lang w:eastAsia="ru-RU"/>
+                <w:lang w:val="en-US" w:eastAsia="ru-RU"/>
               </w:rPr>
               <w:t>(</w:t>
             </w:r>
+            <w:r>
+              <w:rPr>
+                <w:rFonts w:ascii="Consolas" w:eastAsia="Times New Roman" w:hAnsi="Consolas" w:cs="Times New Roman"/>
+                <w:color w:val="DCDCAA"/>
+                <w:sz w:val="21"/>
+                <w:szCs w:val="21"/>
+                <w:lang w:val="en-US" w:eastAsia="ru-RU"/>
+              </w:rPr>
+              <w:t>sum</w:t>
+            </w:r>
+            <w:r>
+              <w:rPr>
+                <w:rFonts w:ascii="Consolas" w:eastAsia="Times New Roman" w:hAnsi="Consolas" w:cs="Times New Roman"/>
+                <w:color w:val="CCCCCC"/>
+                <w:sz w:val="21"/>
+                <w:szCs w:val="21"/>
+                <w:lang w:val="en-US" w:eastAsia="ru-RU"/>
+              </w:rPr>
+              <w:t>((</w:t>
+            </w:r>
+            <w:r>
+              <w:rPr>
+                <w:rFonts w:ascii="Consolas" w:eastAsia="Times New Roman" w:hAnsi="Consolas" w:cs="Times New Roman"/>
+                <w:color w:val="9CDCFE"/>
+                <w:sz w:val="21"/>
+                <w:szCs w:val="21"/>
+                <w:lang w:val="en-US" w:eastAsia="ru-RU"/>
+              </w:rPr>
+              <w:t>x</w:t>
+            </w:r>
+            <w:r>
+              <w:rPr>
+                <w:rFonts w:ascii="Consolas" w:eastAsia="Times New Roman" w:hAnsi="Consolas" w:cs="Times New Roman"/>
+                <w:color w:val="CCCCCC"/>
+                <w:sz w:val="21"/>
+                <w:szCs w:val="21"/>
+                <w:lang w:val="en-US" w:eastAsia="ru-RU"/>
+              </w:rPr>
+              <w:t xml:space="preserve"> </w:t>
+            </w:r>
+            <w:r>
+              <w:rPr>
+                <w:rFonts w:ascii="Consolas" w:eastAsia="Times New Roman" w:hAnsi="Consolas" w:cs="Times New Roman"/>
+                <w:color w:val="D4D4D4"/>
+                <w:sz w:val="21"/>
+                <w:szCs w:val="21"/>
+                <w:lang w:val="en-US" w:eastAsia="ru-RU"/>
+              </w:rPr>
+              <w:t>-</w:t>
+            </w:r>
+            <w:r>
+              <w:rPr>
+                <w:rFonts w:ascii="Consolas" w:eastAsia="Times New Roman" w:hAnsi="Consolas" w:cs="Times New Roman"/>
+                <w:color w:val="CCCCCC"/>
+                <w:sz w:val="21"/>
+                <w:szCs w:val="21"/>
+                <w:lang w:val="en-US" w:eastAsia="ru-RU"/>
+              </w:rPr>
+              <w:t xml:space="preserve"> </w:t>
+            </w:r>
+            <w:r>
+              <w:rPr>
+                <w:rFonts w:ascii="Consolas" w:eastAsia="Times New Roman" w:hAnsi="Consolas" w:cs="Times New Roman"/>
+                <w:color w:val="9CDCFE"/>
+                <w:sz w:val="21"/>
+                <w:szCs w:val="21"/>
+                <w:lang w:val="en-US" w:eastAsia="ru-RU"/>
+              </w:rPr>
+              <w:t>avg</w:t>
+            </w:r>
+            <w:r>
+              <w:rPr>
+                <w:rFonts w:ascii="Consolas" w:eastAsia="Times New Roman" w:hAnsi="Consolas" w:cs="Times New Roman"/>
+                <w:color w:val="CCCCCC"/>
+                <w:sz w:val="21"/>
+                <w:szCs w:val="21"/>
+                <w:lang w:val="en-US" w:eastAsia="ru-RU"/>
+              </w:rPr>
+              <w:t>)</w:t>
+            </w:r>
+            <w:r>
+              <w:rPr>
+                <w:rFonts w:ascii="Consolas" w:eastAsia="Times New Roman" w:hAnsi="Consolas" w:cs="Times New Roman"/>
+                <w:color w:val="D4D4D4"/>
+                <w:sz w:val="21"/>
+                <w:szCs w:val="21"/>
+                <w:lang w:val="en-US" w:eastAsia="ru-RU"/>
+              </w:rPr>
+              <w:t>**</w:t>
+            </w:r>
+            <w:r>
+              <w:rPr>
+                <w:rFonts w:ascii="Consolas" w:eastAsia="Times New Roman" w:hAnsi="Consolas" w:cs="Times New Roman"/>
+                <w:color w:val="B5CEA8"/>
+                <w:sz w:val="21"/>
+                <w:szCs w:val="21"/>
+                <w:lang w:val="en-US" w:eastAsia="ru-RU"/>
+              </w:rPr>
+              <w:t>2</w:t>
+            </w:r>
+            <w:r>
+              <w:rPr>
+                <w:rFonts w:ascii="Consolas" w:eastAsia="Times New Roman" w:hAnsi="Consolas" w:cs="Times New Roman"/>
+                <w:color w:val="CCCCCC"/>
+                <w:sz w:val="21"/>
+                <w:szCs w:val="21"/>
+                <w:lang w:val="en-US" w:eastAsia="ru-RU"/>
+              </w:rPr>
+              <w:t xml:space="preserve"> </w:t>
+            </w:r>
+            <w:r>
+              <w:rPr>
+                <w:rFonts w:ascii="Consolas" w:eastAsia="Times New Roman" w:hAnsi="Consolas" w:cs="Times New Roman"/>
+                <w:color w:val="C586C0"/>
+                <w:sz w:val="21"/>
+                <w:szCs w:val="21"/>
+                <w:lang w:val="en-US" w:eastAsia="ru-RU"/>
+              </w:rPr>
+              <w:t>for</w:t>
+            </w:r>
+            <w:r>
+              <w:rPr>
+                <w:rFonts w:ascii="Consolas" w:eastAsia="Times New Roman" w:hAnsi="Consolas" w:cs="Times New Roman"/>
+                <w:color w:val="CCCCCC"/>
+                <w:sz w:val="21"/>
+                <w:szCs w:val="21"/>
+                <w:lang w:val="en-US" w:eastAsia="ru-RU"/>
+              </w:rPr>
+              <w:t xml:space="preserve"> </w:t>
+            </w:r>
+            <w:r>
+              <w:rPr>
+                <w:rFonts w:ascii="Consolas" w:eastAsia="Times New Roman" w:hAnsi="Consolas" w:cs="Times New Roman"/>
+                <w:color w:val="9CDCFE"/>
+                <w:sz w:val="21"/>
+                <w:szCs w:val="21"/>
+                <w:lang w:val="en-US" w:eastAsia="ru-RU"/>
+              </w:rPr>
+              <w:t>x</w:t>
+            </w:r>
+            <w:r>
+              <w:rPr>
+                <w:rFonts w:ascii="Consolas" w:eastAsia="Times New Roman" w:hAnsi="Consolas" w:cs="Times New Roman"/>
+                <w:color w:val="CCCCCC"/>
+                <w:sz w:val="21"/>
+                <w:szCs w:val="21"/>
+                <w:lang w:val="en-US" w:eastAsia="ru-RU"/>
+              </w:rPr>
+              <w:t xml:space="preserve"> </w:t>
+            </w:r>
+            <w:r>
+              <w:rPr>
+                <w:rFonts w:ascii="Consolas" w:eastAsia="Times New Roman" w:hAnsi="Consolas" w:cs="Times New Roman"/>
+                <w:color w:val="C586C0"/>
+                <w:sz w:val="21"/>
+                <w:szCs w:val="21"/>
+                <w:lang w:val="en-US" w:eastAsia="ru-RU"/>
+              </w:rPr>
+              <w:t>in</w:t>
+            </w:r>
+            <w:r>
+              <w:rPr>
+                <w:rFonts w:ascii="Consolas" w:eastAsia="Times New Roman" w:hAnsi="Consolas" w:cs="Times New Roman"/>
+                <w:color w:val="CCCCCC"/>
+                <w:sz w:val="21"/>
+                <w:szCs w:val="21"/>
+                <w:lang w:val="en-US" w:eastAsia="ru-RU"/>
+              </w:rPr>
+              <w:t xml:space="preserve"> </w:t>
+            </w:r>
             <w:proofErr w:type="spellStart"/>
             <w:r>
               <w:rPr>
                 <w:rFonts w:ascii="Consolas" w:eastAsia="Times New Roman" w:hAnsi="Consolas" w:cs="Times New Roman"/>
+                <w:color w:val="9CDCFE"/>
+                <w:sz w:val="21"/>
+                <w:szCs w:val="21"/>
+                <w:lang w:val="en-US" w:eastAsia="ru-RU"/>
+              </w:rPr>
+              <w:t>arr</w:t>
+            </w:r>
+            <w:proofErr w:type="spellEnd"/>
+            <w:r>
+              <w:rPr>
+                <w:rFonts w:ascii="Consolas" w:eastAsia="Times New Roman" w:hAnsi="Consolas" w:cs="Times New Roman"/>
+                <w:color w:val="CCCCCC"/>
+                <w:sz w:val="21"/>
+                <w:szCs w:val="21"/>
+                <w:lang w:val="en-US" w:eastAsia="ru-RU"/>
+              </w:rPr>
+              <w:t xml:space="preserve">) </w:t>
+            </w:r>
+            <w:r>
+              <w:rPr>
+                <w:rFonts w:ascii="Consolas" w:eastAsia="Times New Roman" w:hAnsi="Consolas" w:cs="Times New Roman"/>
+                <w:color w:val="D4D4D4"/>
+                <w:sz w:val="21"/>
+                <w:szCs w:val="21"/>
+                <w:lang w:val="en-US" w:eastAsia="ru-RU"/>
+              </w:rPr>
+              <w:t>/</w:t>
+            </w:r>
+            <w:r>
+              <w:rPr>
+                <w:rFonts w:ascii="Consolas" w:eastAsia="Times New Roman" w:hAnsi="Consolas" w:cs="Times New Roman"/>
+                <w:color w:val="CCCCCC"/>
+                <w:sz w:val="21"/>
+                <w:szCs w:val="21"/>
+                <w:lang w:val="en-US" w:eastAsia="ru-RU"/>
+              </w:rPr>
+              <w:t xml:space="preserve"> (</w:t>
+            </w:r>
+            <w:proofErr w:type="spellStart"/>
+            <w:r>
+              <w:rPr>
+                <w:rFonts w:ascii="Consolas" w:eastAsia="Times New Roman" w:hAnsi="Consolas" w:cs="Times New Roman"/>
                 <w:color w:val="DCDCAA"/>
                 <w:sz w:val="21"/>
                 <w:szCs w:val="21"/>
-                <w:lang w:eastAsia="ru-RU"/>
-              </w:rPr>
-              <w:t>sum</w:t>
+                <w:lang w:val="en-US" w:eastAsia="ru-RU"/>
+              </w:rPr>
+              <w:t>len</w:t>
             </w:r>
             <w:proofErr w:type="spellEnd"/>
             <w:r>
@@ -5937,279 +5955,59 @@
                 <w:color w:val="CCCCCC"/>
                 <w:sz w:val="21"/>
                 <w:szCs w:val="21"/>
-                <w:lang w:eastAsia="ru-RU"/>
-              </w:rPr>
-              <w:t>((</w:t>
-            </w:r>
+                <w:lang w:val="en-US" w:eastAsia="ru-RU"/>
+              </w:rPr>
+              <w:t>(</w:t>
+            </w:r>
+            <w:proofErr w:type="spellStart"/>
             <w:r>
               <w:rPr>
                 <w:rFonts w:ascii="Consolas" w:eastAsia="Times New Roman" w:hAnsi="Consolas" w:cs="Times New Roman"/>
                 <w:color w:val="9CDCFE"/>
                 <w:sz w:val="21"/>
                 <w:szCs w:val="21"/>
-                <w:lang w:eastAsia="ru-RU"/>
-              </w:rPr>
-              <w:t>x</w:t>
-            </w:r>
-            <w:r>
-              <w:rPr>
-                <w:rFonts w:ascii="Consolas" w:eastAsia="Times New Roman" w:hAnsi="Consolas" w:cs="Times New Roman"/>
-                <w:color w:val="CCCCCC"/>
-                <w:sz w:val="21"/>
-                <w:szCs w:val="21"/>
-                <w:lang w:eastAsia="ru-RU"/>
+                <w:lang w:val="en-US" w:eastAsia="ru-RU"/>
+              </w:rPr>
+              <w:t>arr</w:t>
+            </w:r>
+            <w:proofErr w:type="spellEnd"/>
+            <w:r>
+              <w:rPr>
+                <w:rFonts w:ascii="Consolas" w:eastAsia="Times New Roman" w:hAnsi="Consolas" w:cs="Times New Roman"/>
+                <w:color w:val="CCCCCC"/>
+                <w:sz w:val="21"/>
+                <w:szCs w:val="21"/>
+                <w:lang w:val="en-US" w:eastAsia="ru-RU"/>
+              </w:rPr>
+              <w:t xml:space="preserve">) </w:t>
+            </w:r>
+            <w:r>
+              <w:rPr>
+                <w:rFonts w:ascii="Consolas" w:eastAsia="Times New Roman" w:hAnsi="Consolas" w:cs="Times New Roman"/>
+                <w:color w:val="D4D4D4"/>
+                <w:sz w:val="21"/>
+                <w:szCs w:val="21"/>
+                <w:lang w:val="en-US" w:eastAsia="ru-RU"/>
+              </w:rPr>
+              <w:t>-</w:t>
+            </w:r>
+            <w:r>
+              <w:rPr>
+                <w:rFonts w:ascii="Consolas" w:eastAsia="Times New Roman" w:hAnsi="Consolas" w:cs="Times New Roman"/>
+                <w:color w:val="CCCCCC"/>
+                <w:sz w:val="21"/>
+                <w:szCs w:val="21"/>
+                <w:lang w:val="en-US" w:eastAsia="ru-RU"/>
               </w:rPr>
               <w:t xml:space="preserve"> </w:t>
             </w:r>
             <w:r>
               <w:rPr>
                 <w:rFonts w:ascii="Consolas" w:eastAsia="Times New Roman" w:hAnsi="Consolas" w:cs="Times New Roman"/>
-                <w:color w:val="D4D4D4"/>
-                <w:sz w:val="21"/>
-                <w:szCs w:val="21"/>
-                <w:lang w:eastAsia="ru-RU"/>
-              </w:rPr>
-              <w:t>-</w:t>
-            </w:r>
-            <w:r>
-              <w:rPr>
-                <w:rFonts w:ascii="Consolas" w:eastAsia="Times New Roman" w:hAnsi="Consolas" w:cs="Times New Roman"/>
-                <w:color w:val="CCCCCC"/>
-                <w:sz w:val="21"/>
-                <w:szCs w:val="21"/>
-                <w:lang w:eastAsia="ru-RU"/>
-              </w:rPr>
-              <w:t xml:space="preserve"> </w:t>
-            </w:r>
-            <w:proofErr w:type="spellStart"/>
-            <w:r>
-              <w:rPr>
-                <w:rFonts w:ascii="Consolas" w:eastAsia="Times New Roman" w:hAnsi="Consolas" w:cs="Times New Roman"/>
-                <w:color w:val="9CDCFE"/>
-                <w:sz w:val="21"/>
-                <w:szCs w:val="21"/>
-                <w:lang w:eastAsia="ru-RU"/>
-              </w:rPr>
-              <w:t>avg</w:t>
-            </w:r>
-            <w:proofErr w:type="spellEnd"/>
-            <w:r>
-              <w:rPr>
-                <w:rFonts w:ascii="Consolas" w:eastAsia="Times New Roman" w:hAnsi="Consolas" w:cs="Times New Roman"/>
-                <w:color w:val="CCCCCC"/>
-                <w:sz w:val="21"/>
-                <w:szCs w:val="21"/>
-                <w:lang w:eastAsia="ru-RU"/>
-              </w:rPr>
-              <w:t>)</w:t>
-            </w:r>
-            <w:r>
-              <w:rPr>
-                <w:rFonts w:ascii="Consolas" w:eastAsia="Times New Roman" w:hAnsi="Consolas" w:cs="Times New Roman"/>
-                <w:color w:val="D4D4D4"/>
-                <w:sz w:val="21"/>
-                <w:szCs w:val="21"/>
-                <w:lang w:eastAsia="ru-RU"/>
-              </w:rPr>
-              <w:t>**</w:t>
-            </w:r>
-            <w:r>
-              <w:rPr>
-                <w:rFonts w:ascii="Consolas" w:eastAsia="Times New Roman" w:hAnsi="Consolas" w:cs="Times New Roman"/>
                 <w:color w:val="B5CEA8"/>
                 <w:sz w:val="21"/>
                 <w:szCs w:val="21"/>
-                <w:lang w:eastAsia="ru-RU"/>
-              </w:rPr>
-              <w:t>2</w:t>
-            </w:r>
-            <w:r>
-              <w:rPr>
-                <w:rFonts w:ascii="Consolas" w:eastAsia="Times New Roman" w:hAnsi="Consolas" w:cs="Times New Roman"/>
-                <w:color w:val="CCCCCC"/>
-                <w:sz w:val="21"/>
-                <w:szCs w:val="21"/>
-                <w:lang w:eastAsia="ru-RU"/>
-              </w:rPr>
-              <w:t xml:space="preserve"> </w:t>
-            </w:r>
-            <w:proofErr w:type="spellStart"/>
-            <w:r>
-              <w:rPr>
-                <w:rFonts w:ascii="Consolas" w:eastAsia="Times New Roman" w:hAnsi="Consolas" w:cs="Times New Roman"/>
-                <w:color w:val="C586C0"/>
-                <w:sz w:val="21"/>
-                <w:szCs w:val="21"/>
-                <w:lang w:eastAsia="ru-RU"/>
-              </w:rPr>
-              <w:t>for</w:t>
-            </w:r>
-            <w:proofErr w:type="spellEnd"/>
-            <w:r>
-              <w:rPr>
-                <w:rFonts w:ascii="Consolas" w:eastAsia="Times New Roman" w:hAnsi="Consolas" w:cs="Times New Roman"/>
-                <w:color w:val="CCCCCC"/>
-                <w:sz w:val="21"/>
-                <w:szCs w:val="21"/>
-                <w:lang w:eastAsia="ru-RU"/>
-              </w:rPr>
-              <w:t xml:space="preserve"> </w:t>
-            </w:r>
-            <w:r>
-              <w:rPr>
-                <w:rFonts w:ascii="Consolas" w:eastAsia="Times New Roman" w:hAnsi="Consolas" w:cs="Times New Roman"/>
-                <w:color w:val="9CDCFE"/>
-                <w:sz w:val="21"/>
-                <w:szCs w:val="21"/>
-                <w:lang w:eastAsia="ru-RU"/>
-              </w:rPr>
-              <w:t>x</w:t>
-            </w:r>
-            <w:r>
-              <w:rPr>
-                <w:rFonts w:ascii="Consolas" w:eastAsia="Times New Roman" w:hAnsi="Consolas" w:cs="Times New Roman"/>
-                <w:color w:val="CCCCCC"/>
-                <w:sz w:val="21"/>
-                <w:szCs w:val="21"/>
-                <w:lang w:eastAsia="ru-RU"/>
-              </w:rPr>
-              <w:t xml:space="preserve"> </w:t>
-            </w:r>
-            <w:proofErr w:type="spellStart"/>
-            <w:r>
-              <w:rPr>
-                <w:rFonts w:ascii="Consolas" w:eastAsia="Times New Roman" w:hAnsi="Consolas" w:cs="Times New Roman"/>
-                <w:color w:val="C586C0"/>
-                <w:sz w:val="21"/>
-                <w:szCs w:val="21"/>
-                <w:lang w:eastAsia="ru-RU"/>
-              </w:rPr>
-              <w:t>in</w:t>
-            </w:r>
-            <w:proofErr w:type="spellEnd"/>
-            <w:r>
-              <w:rPr>
-                <w:rFonts w:ascii="Consolas" w:eastAsia="Times New Roman" w:hAnsi="Consolas" w:cs="Times New Roman"/>
-                <w:color w:val="CCCCCC"/>
-                <w:sz w:val="21"/>
-                <w:szCs w:val="21"/>
-                <w:lang w:eastAsia="ru-RU"/>
-              </w:rPr>
-              <w:t xml:space="preserve"> </w:t>
-            </w:r>
-            <w:proofErr w:type="spellStart"/>
-            <w:r>
-              <w:rPr>
-                <w:rFonts w:ascii="Consolas" w:eastAsia="Times New Roman" w:hAnsi="Consolas" w:cs="Times New Roman"/>
-                <w:color w:val="9CDCFE"/>
-                <w:sz w:val="21"/>
-                <w:szCs w:val="21"/>
-                <w:lang w:eastAsia="ru-RU"/>
-              </w:rPr>
-              <w:t>arr</w:t>
-            </w:r>
-            <w:proofErr w:type="spellEnd"/>
-            <w:r>
-              <w:rPr>
-                <w:rFonts w:ascii="Consolas" w:eastAsia="Times New Roman" w:hAnsi="Consolas" w:cs="Times New Roman"/>
-                <w:color w:val="CCCCCC"/>
-                <w:sz w:val="21"/>
-                <w:szCs w:val="21"/>
-                <w:lang w:eastAsia="ru-RU"/>
-              </w:rPr>
-              <w:t xml:space="preserve">) </w:t>
-            </w:r>
-            <w:r>
-              <w:rPr>
-                <w:rFonts w:ascii="Consolas" w:eastAsia="Times New Roman" w:hAnsi="Consolas" w:cs="Times New Roman"/>
-                <w:color w:val="D4D4D4"/>
-                <w:sz w:val="21"/>
-                <w:szCs w:val="21"/>
-                <w:lang w:eastAsia="ru-RU"/>
-              </w:rPr>
-              <w:t>/</w:t>
-            </w:r>
-            <w:r>
-              <w:rPr>
-                <w:rFonts w:ascii="Consolas" w:eastAsia="Times New Roman" w:hAnsi="Consolas" w:cs="Times New Roman"/>
-                <w:color w:val="CCCCCC"/>
-                <w:sz w:val="21"/>
-                <w:szCs w:val="21"/>
-                <w:lang w:eastAsia="ru-RU"/>
-              </w:rPr>
-              <w:t xml:space="preserve"> (</w:t>
-            </w:r>
-            <w:proofErr w:type="spellStart"/>
-            <w:r>
-              <w:rPr>
-                <w:rFonts w:ascii="Consolas" w:eastAsia="Times New Roman" w:hAnsi="Consolas" w:cs="Times New Roman"/>
-                <w:color w:val="DCDCAA"/>
-                <w:sz w:val="21"/>
-                <w:szCs w:val="21"/>
-                <w:lang w:eastAsia="ru-RU"/>
-              </w:rPr>
-              <w:t>len</w:t>
-            </w:r>
-            <w:proofErr w:type="spellEnd"/>
-            <w:r>
-              <w:rPr>
-                <w:rFonts w:ascii="Consolas" w:eastAsia="Times New Roman" w:hAnsi="Consolas" w:cs="Times New Roman"/>
-                <w:color w:val="CCCCCC"/>
-                <w:sz w:val="21"/>
-                <w:szCs w:val="21"/>
-                <w:lang w:eastAsia="ru-RU"/>
-              </w:rPr>
-              <w:t>(</w:t>
-            </w:r>
-            <w:proofErr w:type="spellStart"/>
-            <w:r>
-              <w:rPr>
-                <w:rFonts w:ascii="Consolas" w:eastAsia="Times New Roman" w:hAnsi="Consolas" w:cs="Times New Roman"/>
-                <w:color w:val="9CDCFE"/>
-                <w:sz w:val="21"/>
-                <w:szCs w:val="21"/>
-                <w:lang w:eastAsia="ru-RU"/>
-              </w:rPr>
-              <w:t>arr</w:t>
-            </w:r>
-            <w:proofErr w:type="spellEnd"/>
-            <w:r>
-              <w:rPr>
-                <w:rFonts w:ascii="Consolas" w:eastAsia="Times New Roman" w:hAnsi="Consolas" w:cs="Times New Roman"/>
-                <w:color w:val="CCCCCC"/>
-                <w:sz w:val="21"/>
-                <w:szCs w:val="21"/>
-                <w:lang w:eastAsia="ru-RU"/>
-              </w:rPr>
-              <w:t xml:space="preserve">) </w:t>
-            </w:r>
-            <w:r>
-              <w:rPr>
-                <w:rFonts w:ascii="Consolas" w:eastAsia="Times New Roman" w:hAnsi="Consolas" w:cs="Times New Roman"/>
-                <w:color w:val="D4D4D4"/>
-                <w:sz w:val="21"/>
-                <w:szCs w:val="21"/>
-                <w:lang w:eastAsia="ru-RU"/>
-              </w:rPr>
-              <w:t>-</w:t>
-            </w:r>
-            <w:r>
-              <w:rPr>
-                <w:rFonts w:ascii="Consolas" w:eastAsia="Times New Roman" w:hAnsi="Consolas" w:cs="Times New Roman"/>
-                <w:color w:val="CCCCCC"/>
-                <w:sz w:val="21"/>
-                <w:szCs w:val="21"/>
-                <w:lang w:eastAsia="ru-RU"/>
-              </w:rPr>
-              <w:t xml:space="preserve"> </w:t>
-            </w:r>
-            <w:r>
-              <w:rPr>
-                <w:rFonts w:ascii="Consolas" w:eastAsia="Times New Roman" w:hAnsi="Consolas" w:cs="Times New Roman"/>
-                <w:color w:val="B5CEA8"/>
-                <w:sz w:val="21"/>
-                <w:szCs w:val="21"/>
-                <w:lang w:eastAsia="ru-RU"/>
+                <w:lang w:val="en-US" w:eastAsia="ru-RU"/>
               </w:rPr>
               <w:t>1</w:t>
             </w:r>
@@ -6219,7 +6017,7 @@
                 <w:color w:val="CCCCCC"/>
                 <w:sz w:val="21"/>
                 <w:szCs w:val="21"/>
-                <w:lang w:eastAsia="ru-RU"/>
+                <w:lang w:val="en-US" w:eastAsia="ru-RU"/>
               </w:rPr>
               <w:t>))</w:t>
             </w:r>
@@ -7159,6 +6957,7 @@
                 <w:szCs w:val="21"/>
                 <w:lang w:val="en-US" w:eastAsia="ru-RU"/>
               </w:rPr>
+              <w:lastRenderedPageBreak/>
               <w:t>st</w:t>
             </w:r>
             <w:r>
@@ -7445,7 +7244,6 @@
                 <w:szCs w:val="21"/>
                 <w:lang w:val="en-US" w:eastAsia="ru-RU"/>
               </w:rPr>
-              <w:lastRenderedPageBreak/>
               <w:t>filtered_values</w:t>
             </w:r>
             <w:proofErr w:type="spellEnd"/>
@@ -10518,11 +10316,11 @@
     </w:p>
     <w:p/>
     <w:sectPr>
-      <w:headerReference w:type="default" r:id="rId14"/>
-      <w:footerReference w:type="even" r:id="rId15"/>
-      <w:footerReference w:type="default" r:id="rId16"/>
-      <w:headerReference w:type="first" r:id="rId17"/>
-      <w:footerReference w:type="first" r:id="rId18"/>
+      <w:headerReference w:type="default" r:id="rId16"/>
+      <w:footerReference w:type="even" r:id="rId17"/>
+      <w:footerReference w:type="default" r:id="rId18"/>
+      <w:headerReference w:type="first" r:id="rId19"/>
+      <w:footerReference w:type="first" r:id="rId20"/>
       <w:pgSz w:w="11906" w:h="16838"/>
       <w:pgMar w:top="1134" w:right="850" w:bottom="1134" w:left="1701" w:header="708" w:footer="708" w:gutter="0"/>
       <w:cols w:space="708"/>
@@ -10531,6 +10329,31 @@
     </w:sectPr>
   </w:body>
 </w:document>
+</file>
+
+<file path=word/endnotes.xml><?xml version="1.0" encoding="utf-8"?>
+<w:endnotes xmlns:wpc="http://schemas.microsoft.com/office/word/2010/wordprocessingCanvas" xmlns:cx="http://schemas.microsoft.com/office/drawing/2014/chartex" xmlns:cx1="http://schemas.microsoft.com/office/drawing/2015/9/8/chartex" xmlns:cx2="http://schemas.microsoft.com/office/drawing/2015/10/21/chartex" xmlns:cx3="http://schemas.microsoft.com/office/drawing/2016/5/9/chartex" xmlns:cx4="http://schemas.microsoft.com/office/drawing/2016/5/10/chartex" xmlns:cx5="http://schemas.microsoft.com/office/drawing/2016/5/11/chartex" xmlns:cx6="http://schemas.microsoft.com/office/drawing/2016/5/12/chartex" xmlns:cx7="http://schemas.microsoft.com/office/drawing/2016/5/13/chartex" xmlns:cx8="http://schemas.microsoft.com/office/drawing/2016/5/14/chartex" xmlns:mc="http://schemas.openxmlformats.org/markup-compatibility/2006" xmlns:aink="http://schemas.microsoft.com/office/drawing/2016/ink" xmlns:am3d="http://schemas.microsoft.com/office/drawing/2017/model3d" xmlns:o="urn:schemas-microsoft-com:office:office" xmlns:r="http://schemas.openxmlformats.org/officeDocument/2006/relationships" xmlns:m="http://schemas.openxmlformats.org/officeDocument/2006/math" xmlns:v="urn:schemas-microsoft-com:vml" xmlns:wp14="http://schemas.microsoft.com/office/word/2010/wordprocessingDrawing" xmlns:wp="http://schemas.openxmlformats.org/drawingml/2006/wordprocessingDrawing" xmlns:w10="urn:schemas-microsoft-com:office:word" xmlns:w="http://schemas.openxmlformats.org/wordprocessingml/2006/main" xmlns:w14="http://schemas.microsoft.com/office/word/2010/wordml" xmlns:w15="http://schemas.microsoft.com/office/word/2012/wordml" xmlns:w16cex="http://schemas.microsoft.com/office/word/2018/wordml/cex" xmlns:w16cid="http://schemas.microsoft.com/office/word/2016/wordml/cid" xmlns:w16="http://schemas.microsoft.com/office/word/2018/wordml" xmlns:w16sdtdh="http://schemas.microsoft.com/office/word/2020/wordml/sdtdatahash" xmlns:w16se="http://schemas.microsoft.com/office/word/2015/wordml/symex" xmlns:wpg="http://schemas.microsoft.com/office/word/2010/wordprocessingGroup" xmlns:wpi="http://schemas.microsoft.com/office/word/2010/wordprocessingInk" xmlns:wne="http://schemas.microsoft.com/office/word/2006/wordml" xmlns:wps="http://schemas.microsoft.com/office/word/2010/wordprocessingShape" mc:Ignorable="w14 w15 w16se w16cid w16 w16cex w16sdtdh wp14">
+  <w:endnote w:type="separator" w:id="-1">
+    <w:p>
+      <w:pPr>
+        <w:spacing w:after="0" w:line="240" w:lineRule="auto"/>
+      </w:pPr>
+      <w:r>
+        <w:separator/>
+      </w:r>
+    </w:p>
+  </w:endnote>
+  <w:endnote w:type="continuationSeparator" w:id="0">
+    <w:p>
+      <w:pPr>
+        <w:spacing w:after="0" w:line="240" w:lineRule="auto"/>
+      </w:pPr>
+      <w:r>
+        <w:continuationSeparator/>
+      </w:r>
+    </w:p>
+  </w:endnote>
+</w:endnotes>
 </file>
 
 <file path=word/footer1.xml><?xml version="1.0" encoding="utf-8"?>
@@ -10617,6 +10440,31 @@
     </w:r>
   </w:p>
 </w:ftr>
+</file>
+
+<file path=word/footnotes.xml><?xml version="1.0" encoding="utf-8"?>
+<w:footnotes xmlns:wpc="http://schemas.microsoft.com/office/word/2010/wordprocessingCanvas" xmlns:cx="http://schemas.microsoft.com/office/drawing/2014/chartex" xmlns:cx1="http://schemas.microsoft.com/office/drawing/2015/9/8/chartex" xmlns:cx2="http://schemas.microsoft.com/office/drawing/2015/10/21/chartex" xmlns:cx3="http://schemas.microsoft.com/office/drawing/2016/5/9/chartex" xmlns:cx4="http://schemas.microsoft.com/office/drawing/2016/5/10/chartex" xmlns:cx5="http://schemas.microsoft.com/office/drawing/2016/5/11/chartex" xmlns:cx6="http://schemas.microsoft.com/office/drawing/2016/5/12/chartex" xmlns:cx7="http://schemas.microsoft.com/office/drawing/2016/5/13/chartex" xmlns:cx8="http://schemas.microsoft.com/office/drawing/2016/5/14/chartex" xmlns:mc="http://schemas.openxmlformats.org/markup-compatibility/2006" xmlns:aink="http://schemas.microsoft.com/office/drawing/2016/ink" xmlns:am3d="http://schemas.microsoft.com/office/drawing/2017/model3d" xmlns:o="urn:schemas-microsoft-com:office:office" xmlns:r="http://schemas.openxmlformats.org/officeDocument/2006/relationships" xmlns:m="http://schemas.openxmlformats.org/officeDocument/2006/math" xmlns:v="urn:schemas-microsoft-com:vml" xmlns:wp14="http://schemas.microsoft.com/office/word/2010/wordprocessingDrawing" xmlns:wp="http://schemas.openxmlformats.org/drawingml/2006/wordprocessingDrawing" xmlns:w10="urn:schemas-microsoft-com:office:word" xmlns:w="http://schemas.openxmlformats.org/wordprocessingml/2006/main" xmlns:w14="http://schemas.microsoft.com/office/word/2010/wordml" xmlns:w15="http://schemas.microsoft.com/office/word/2012/wordml" xmlns:w16cex="http://schemas.microsoft.com/office/word/2018/wordml/cex" xmlns:w16cid="http://schemas.microsoft.com/office/word/2016/wordml/cid" xmlns:w16="http://schemas.microsoft.com/office/word/2018/wordml" xmlns:w16sdtdh="http://schemas.microsoft.com/office/word/2020/wordml/sdtdatahash" xmlns:w16se="http://schemas.microsoft.com/office/word/2015/wordml/symex" xmlns:wpg="http://schemas.microsoft.com/office/word/2010/wordprocessingGroup" xmlns:wpi="http://schemas.microsoft.com/office/word/2010/wordprocessingInk" xmlns:wne="http://schemas.microsoft.com/office/word/2006/wordml" xmlns:wps="http://schemas.microsoft.com/office/word/2010/wordprocessingShape" mc:Ignorable="w14 w15 w16se w16cid w16 w16cex w16sdtdh wp14">
+  <w:footnote w:type="separator" w:id="-1">
+    <w:p>
+      <w:pPr>
+        <w:spacing w:after="0" w:line="240" w:lineRule="auto"/>
+      </w:pPr>
+      <w:r>
+        <w:separator/>
+      </w:r>
+    </w:p>
+  </w:footnote>
+  <w:footnote w:type="continuationSeparator" w:id="0">
+    <w:p>
+      <w:pPr>
+        <w:spacing w:after="0" w:line="240" w:lineRule="auto"/>
+      </w:pPr>
+      <w:r>
+        <w:continuationSeparator/>
+      </w:r>
+    </w:p>
+  </w:footnote>
+</w:footnotes>
 </file>
 
 <file path=word/header1.xml><?xml version="1.0" encoding="utf-8"?>
@@ -11138,6 +10986,205 @@
       </w:pPr>
     </w:lvl>
   </w:abstractNum>
+  <w:abstractNum w:abstractNumId="4" w15:restartNumberingAfterBreak="0">
+    <w:nsid w:val="52B06CC5"/>
+    <w:multiLevelType w:val="hybridMultilevel"/>
+    <w:tmpl w:val="00BA432E"/>
+    <w:lvl w:ilvl="0" w:tplc="04190017">
+      <w:start w:val="1"/>
+      <w:numFmt w:val="lowerLetter"/>
+      <w:lvlText w:val="%1)"/>
+      <w:lvlJc w:val="left"/>
+      <w:pPr>
+        <w:ind w:left="1776" w:hanging="360"/>
+      </w:pPr>
+    </w:lvl>
+    <w:lvl w:ilvl="1" w:tplc="04190019" w:tentative="1">
+      <w:start w:val="1"/>
+      <w:numFmt w:val="lowerLetter"/>
+      <w:lvlText w:val="%2."/>
+      <w:lvlJc w:val="left"/>
+      <w:pPr>
+        <w:ind w:left="2496" w:hanging="360"/>
+      </w:pPr>
+    </w:lvl>
+    <w:lvl w:ilvl="2" w:tplc="0419001B" w:tentative="1">
+      <w:start w:val="1"/>
+      <w:numFmt w:val="lowerRoman"/>
+      <w:lvlText w:val="%3."/>
+      <w:lvlJc w:val="right"/>
+      <w:pPr>
+        <w:ind w:left="3216" w:hanging="180"/>
+      </w:pPr>
+    </w:lvl>
+    <w:lvl w:ilvl="3" w:tplc="0419000F" w:tentative="1">
+      <w:start w:val="1"/>
+      <w:numFmt w:val="decimal"/>
+      <w:lvlText w:val="%4."/>
+      <w:lvlJc w:val="left"/>
+      <w:pPr>
+        <w:ind w:left="3936" w:hanging="360"/>
+      </w:pPr>
+    </w:lvl>
+    <w:lvl w:ilvl="4" w:tplc="04190019" w:tentative="1">
+      <w:start w:val="1"/>
+      <w:numFmt w:val="lowerLetter"/>
+      <w:lvlText w:val="%5."/>
+      <w:lvlJc w:val="left"/>
+      <w:pPr>
+        <w:ind w:left="4656" w:hanging="360"/>
+      </w:pPr>
+    </w:lvl>
+    <w:lvl w:ilvl="5" w:tplc="0419001B" w:tentative="1">
+      <w:start w:val="1"/>
+      <w:numFmt w:val="lowerRoman"/>
+      <w:lvlText w:val="%6."/>
+      <w:lvlJc w:val="right"/>
+      <w:pPr>
+        <w:ind w:left="5376" w:hanging="180"/>
+      </w:pPr>
+    </w:lvl>
+    <w:lvl w:ilvl="6" w:tplc="0419000F" w:tentative="1">
+      <w:start w:val="1"/>
+      <w:numFmt w:val="decimal"/>
+      <w:lvlText w:val="%7."/>
+      <w:lvlJc w:val="left"/>
+      <w:pPr>
+        <w:ind w:left="6096" w:hanging="360"/>
+      </w:pPr>
+    </w:lvl>
+    <w:lvl w:ilvl="7" w:tplc="04190019" w:tentative="1">
+      <w:start w:val="1"/>
+      <w:numFmt w:val="lowerLetter"/>
+      <w:lvlText w:val="%8."/>
+      <w:lvlJc w:val="left"/>
+      <w:pPr>
+        <w:ind w:left="6816" w:hanging="360"/>
+      </w:pPr>
+    </w:lvl>
+    <w:lvl w:ilvl="8" w:tplc="0419001B" w:tentative="1">
+      <w:start w:val="1"/>
+      <w:numFmt w:val="lowerRoman"/>
+      <w:lvlText w:val="%9."/>
+      <w:lvlJc w:val="right"/>
+      <w:pPr>
+        <w:ind w:left="7536" w:hanging="180"/>
+      </w:pPr>
+    </w:lvl>
+  </w:abstractNum>
+  <w:abstractNum w:abstractNumId="5" w15:restartNumberingAfterBreak="0">
+    <w:nsid w:val="66313A06"/>
+    <w:multiLevelType w:val="hybridMultilevel"/>
+    <w:tmpl w:val="54665C4C"/>
+    <w:lvl w:ilvl="0" w:tplc="04190001">
+      <w:start w:val="1"/>
+      <w:numFmt w:val="bullet"/>
+      <w:lvlText w:val=""/>
+      <w:lvlJc w:val="left"/>
+      <w:pPr>
+        <w:ind w:left="1068" w:hanging="360"/>
+      </w:pPr>
+      <w:rPr>
+        <w:rFonts w:ascii="Symbol" w:hAnsi="Symbol" w:hint="default"/>
+      </w:rPr>
+    </w:lvl>
+    <w:lvl w:ilvl="1" w:tplc="04190003" w:tentative="1">
+      <w:start w:val="1"/>
+      <w:numFmt w:val="bullet"/>
+      <w:lvlText w:val="o"/>
+      <w:lvlJc w:val="left"/>
+      <w:pPr>
+        <w:ind w:left="1788" w:hanging="360"/>
+      </w:pPr>
+      <w:rPr>
+        <w:rFonts w:ascii="Courier New" w:hAnsi="Courier New" w:cs="Courier New" w:hint="default"/>
+      </w:rPr>
+    </w:lvl>
+    <w:lvl w:ilvl="2" w:tplc="04190005" w:tentative="1">
+      <w:start w:val="1"/>
+      <w:numFmt w:val="bullet"/>
+      <w:lvlText w:val=""/>
+      <w:lvlJc w:val="left"/>
+      <w:pPr>
+        <w:ind w:left="2508" w:hanging="360"/>
+      </w:pPr>
+      <w:rPr>
+        <w:rFonts w:ascii="Wingdings" w:hAnsi="Wingdings" w:hint="default"/>
+      </w:rPr>
+    </w:lvl>
+    <w:lvl w:ilvl="3" w:tplc="04190001" w:tentative="1">
+      <w:start w:val="1"/>
+      <w:numFmt w:val="bullet"/>
+      <w:lvlText w:val=""/>
+      <w:lvlJc w:val="left"/>
+      <w:pPr>
+        <w:ind w:left="3228" w:hanging="360"/>
+      </w:pPr>
+      <w:rPr>
+        <w:rFonts w:ascii="Symbol" w:hAnsi="Symbol" w:hint="default"/>
+      </w:rPr>
+    </w:lvl>
+    <w:lvl w:ilvl="4" w:tplc="04190003" w:tentative="1">
+      <w:start w:val="1"/>
+      <w:numFmt w:val="bullet"/>
+      <w:lvlText w:val="o"/>
+      <w:lvlJc w:val="left"/>
+      <w:pPr>
+        <w:ind w:left="3948" w:hanging="360"/>
+      </w:pPr>
+      <w:rPr>
+        <w:rFonts w:ascii="Courier New" w:hAnsi="Courier New" w:cs="Courier New" w:hint="default"/>
+      </w:rPr>
+    </w:lvl>
+    <w:lvl w:ilvl="5" w:tplc="04190005" w:tentative="1">
+      <w:start w:val="1"/>
+      <w:numFmt w:val="bullet"/>
+      <w:lvlText w:val=""/>
+      <w:lvlJc w:val="left"/>
+      <w:pPr>
+        <w:ind w:left="4668" w:hanging="360"/>
+      </w:pPr>
+      <w:rPr>
+        <w:rFonts w:ascii="Wingdings" w:hAnsi="Wingdings" w:hint="default"/>
+      </w:rPr>
+    </w:lvl>
+    <w:lvl w:ilvl="6" w:tplc="04190001" w:tentative="1">
+      <w:start w:val="1"/>
+      <w:numFmt w:val="bullet"/>
+      <w:lvlText w:val=""/>
+      <w:lvlJc w:val="left"/>
+      <w:pPr>
+        <w:ind w:left="5388" w:hanging="360"/>
+      </w:pPr>
+      <w:rPr>
+        <w:rFonts w:ascii="Symbol" w:hAnsi="Symbol" w:hint="default"/>
+      </w:rPr>
+    </w:lvl>
+    <w:lvl w:ilvl="7" w:tplc="04190003" w:tentative="1">
+      <w:start w:val="1"/>
+      <w:numFmt w:val="bullet"/>
+      <w:lvlText w:val="o"/>
+      <w:lvlJc w:val="left"/>
+      <w:pPr>
+        <w:ind w:left="6108" w:hanging="360"/>
+      </w:pPr>
+      <w:rPr>
+        <w:rFonts w:ascii="Courier New" w:hAnsi="Courier New" w:cs="Courier New" w:hint="default"/>
+      </w:rPr>
+    </w:lvl>
+    <w:lvl w:ilvl="8" w:tplc="04190005" w:tentative="1">
+      <w:start w:val="1"/>
+      <w:numFmt w:val="bullet"/>
+      <w:lvlText w:val=""/>
+      <w:lvlJc w:val="left"/>
+      <w:pPr>
+        <w:ind w:left="6828" w:hanging="360"/>
+      </w:pPr>
+      <w:rPr>
+        <w:rFonts w:ascii="Wingdings" w:hAnsi="Wingdings" w:hint="default"/>
+      </w:rPr>
+    </w:lvl>
+  </w:abstractNum>
   <w:num w:numId="1">
     <w:abstractNumId w:val="2"/>
   </w:num>
@@ -11149,6 +11196,12 @@
   </w:num>
   <w:num w:numId="4">
     <w:abstractNumId w:val="0"/>
+  </w:num>
+  <w:num w:numId="5">
+    <w:abstractNumId w:val="5"/>
+  </w:num>
+  <w:num w:numId="6">
+    <w:abstractNumId w:val="4"/>
   </w:num>
 </w:numbering>
 </file>
@@ -11576,7 +11629,6 @@
   <w:style w:type="character" w:default="1" w:styleId="a1">
     <w:name w:val="Default Paragraph Font"/>
     <w:uiPriority w:val="1"/>
-    <w:semiHidden/>
     <w:unhideWhenUsed/>
   </w:style>
   <w:style w:type="table" w:default="1" w:styleId="a2">
@@ -11772,6 +11824,18 @@
     <w:rPr>
       <w:color w:val="954F72" w:themeColor="followedHyperlink"/>
       <w:u w:val="single"/>
+    </w:rPr>
+  </w:style>
+  <w:style w:type="character" w:styleId="ad">
+    <w:name w:val="Unresolved Mention"/>
+    <w:basedOn w:val="a1"/>
+    <w:uiPriority w:val="99"/>
+    <w:semiHidden/>
+    <w:unhideWhenUsed/>
+    <w:rsid w:val="00C55268"/>
+    <w:rPr>
+      <w:color w:val="605E5C"/>
+      <w:shd w:val="clear" w:color="auto" w:fill="E1DFDD"/>
     </w:rPr>
   </w:style>
 </w:styles>

--- a/8SEM/OED/LAB1/report/4134к_96_SamarinDV_LR1.docx
+++ b/8SEM/OED/LAB1/report/4134к_96_SamarinDV_LR1.docx
@@ -1256,13 +1256,39 @@
           <w:ilvl w:val="0"/>
           <w:numId w:val="0"/>
         </w:numPr>
-        <w:ind w:left="360"/>
+        <w:ind w:firstLine="708"/>
         <w:jc w:val="left"/>
         <w:rPr>
           <w:sz w:val="32"/>
           <w:szCs w:val="32"/>
         </w:rPr>
       </w:pPr>
+      <w:r>
+        <w:rPr>
+          <w:sz w:val="32"/>
+          <w:szCs w:val="32"/>
+        </w:rPr>
+        <w:lastRenderedPageBreak/>
+        <w:t>Цель</w:t>
+      </w:r>
+    </w:p>
+    <w:p>
+      <w:pPr>
+        <w:ind w:firstLine="708"/>
+        <w:rPr>
+          <w:rFonts w:ascii="Times New Roman" w:hAnsi="Times New Roman" w:cs="Times New Roman"/>
+          <w:sz w:val="28"/>
+          <w:szCs w:val="28"/>
+        </w:rPr>
+      </w:pPr>
+      <w:r>
+        <w:rPr>
+          <w:rFonts w:ascii="Times New Roman" w:hAnsi="Times New Roman" w:cs="Times New Roman"/>
+          <w:sz w:val="28"/>
+          <w:szCs w:val="28"/>
+        </w:rPr>
+        <w:t>Целью лабораторной работы является получение оценки математического ожидания случайной величины по заданному массиву экспериментальных данных, построение 95%-го доверительного интервала, отсеивание аномальных наблюдений, уточнение оценки математического ожидания и проверка качества оценивания как по заданной доверительной вероятности, так и по максимальной вероятной погрешности.</w:t>
+      </w:r>
     </w:p>
     <w:p>
       <w:pPr>
@@ -1271,47 +1297,7 @@
           <w:ilvl w:val="0"/>
           <w:numId w:val="0"/>
         </w:numPr>
-        <w:ind w:left="360"/>
-        <w:jc w:val="left"/>
-        <w:rPr>
-          <w:sz w:val="32"/>
-          <w:szCs w:val="32"/>
-        </w:rPr>
-      </w:pPr>
-      <w:r>
-        <w:rPr>
-          <w:sz w:val="32"/>
-          <w:szCs w:val="32"/>
-        </w:rPr>
-        <w:t>Цель</w:t>
-      </w:r>
-    </w:p>
-    <w:p>
-      <w:pPr>
-        <w:ind w:firstLine="708"/>
-        <w:rPr>
-          <w:rFonts w:ascii="Times New Roman" w:hAnsi="Times New Roman" w:cs="Times New Roman"/>
-          <w:sz w:val="28"/>
-          <w:szCs w:val="28"/>
-        </w:rPr>
-      </w:pPr>
-      <w:r>
-        <w:rPr>
-          <w:rFonts w:ascii="Times New Roman" w:hAnsi="Times New Roman" w:cs="Times New Roman"/>
-          <w:sz w:val="28"/>
-          <w:szCs w:val="28"/>
-        </w:rPr>
-        <w:t>Целью лабораторной работы является получение оценки математического ожидания случайной величины по заданному массиву экспериментальных данных, построение 95%-го доверительного интервала, отсеивание аномальных наблюдений, уточнение оценки математического ожидания и проверка качества оценивания как по заданной доверительной вероятности, так и по максимальной вероятной погрешности.</w:t>
-      </w:r>
-    </w:p>
-    <w:p>
-      <w:pPr>
-        <w:pStyle w:val="a"/>
-        <w:numPr>
-          <w:ilvl w:val="0"/>
-          <w:numId w:val="0"/>
-        </w:numPr>
-        <w:ind w:left="360"/>
+        <w:ind w:left="360" w:firstLine="348"/>
         <w:jc w:val="left"/>
         <w:rPr>
           <w:sz w:val="32"/>
@@ -2515,29 +2501,7 @@
             <w:szCs w:val="28"/>
             <w:lang w:eastAsia="ru-RU"/>
           </w:rPr>
-          <w:t>https://firstlar.streamli</w:t>
-        </w:r>
-        <w:r>
-          <w:rPr>
-            <w:rStyle w:val="aa"/>
-            <w:rFonts w:ascii="Times New Roman" w:eastAsia="Times New Roman" w:hAnsi="Times New Roman" w:cs="Times New Roman"/>
-            <w:bCs/>
-            <w:sz w:val="28"/>
-            <w:szCs w:val="28"/>
-            <w:lang w:eastAsia="ru-RU"/>
-          </w:rPr>
-          <w:t>t</w:t>
-        </w:r>
-        <w:r>
-          <w:rPr>
-            <w:rStyle w:val="aa"/>
-            <w:rFonts w:ascii="Times New Roman" w:eastAsia="Times New Roman" w:hAnsi="Times New Roman" w:cs="Times New Roman"/>
-            <w:bCs/>
-            <w:sz w:val="28"/>
-            <w:szCs w:val="28"/>
-            <w:lang w:eastAsia="ru-RU"/>
-          </w:rPr>
-          <w:t>.app/</w:t>
+          <w:t>https://firstlar.streamlit.app/</w:t>
         </w:r>
       </w:hyperlink>
     </w:p>
@@ -11629,6 +11593,7 @@
   <w:style w:type="character" w:default="1" w:styleId="a1">
     <w:name w:val="Default Paragraph Font"/>
     <w:uiPriority w:val="1"/>
+    <w:semiHidden/>
     <w:unhideWhenUsed/>
   </w:style>
   <w:style w:type="table" w:default="1" w:styleId="a2">
